--- a/TEMP/input/p111v_CB_+MHS_+/tcn_p111v.docx
+++ b/TEMP/input/p111v_CB_+MHS_+/tcn_p111v.docx
@@ -3060,614 +3060,609 @@
         </w:rPr>
         <w:t xml:space="preserve">&lt;al&gt;</w:t>
       </w:r>
+      <w:r>
+        <w:rPr>
+          <w:color w:val="000000"/>
+          <w:rtl w:val="0"/>
+        </w:rPr>
+        <w:t xml:space="preserve">l</w:t>
+      </w:r>
+      <w:r>
+        <w:rPr>
+          <w:rtl w:val="0"/>
+        </w:rPr>
+        <w:t xml:space="preserve">esardes</w:t>
+      </w:r>
+      <w:r>
+        <w:rPr>
+          <w:rFonts w:ascii="Courier New" w:cs="Courier New" w:eastAsia="Courier New" w:hAnsi="Courier New"/>
+          <w:color w:val="0000ff"/>
+          <w:sz w:val="18"/>
+          <w:szCs w:val="18"/>
+          <w:rtl w:val="0"/>
+        </w:rPr>
+        <w:t xml:space="preserve">&lt;/al&gt;</w:t>
+      </w:r>
+      <w:r>
+        <w:rPr>
+          <w:color w:val="000000"/>
+          <w:rtl w:val="0"/>
+        </w:rPr>
+        <w:t xml:space="preserve">, gris sur le</w:t>
+      </w:r>
+      <w:r>
+        <w:rPr>
+          <w:rFonts w:ascii="Courier New" w:cs="Courier New" w:eastAsia="Courier New" w:hAnsi="Courier New"/>
+          <w:color w:val="a9a9a9"/>
+          <w:sz w:val="18"/>
+          <w:szCs w:val="18"/>
+          <w:rtl w:val="0"/>
+        </w:rPr>
+        <w:t xml:space="preserve">&lt;lb/&gt;</w:t>
+      </w:r>
+      <w:r>
+        <w:rPr>
+          <w:rtl w:val="0"/>
+        </w:rPr>
+      </w:r>
+    </w:p>
+    <w:p>
+      <w:pPr>
+        <w:widowControl w:val="0"/>
+        <w:pBdr>
+          <w:top w:space="0" w:sz="0" w:val="nil"/>
+          <w:left w:space="0" w:sz="0" w:val="nil"/>
+          <w:bottom w:space="0" w:sz="0" w:val="nil"/>
+          <w:right w:space="0" w:sz="0" w:val="nil"/>
+          <w:between w:space="0" w:sz="0" w:val="nil"/>
+        </w:pBdr>
+        <w:shd w:fill="auto" w:val="clear"/>
+        <w:contextualSpacing w:val="0"/>
+        <w:rPr>
+          <w:color w:val="000000"/>
+        </w:rPr>
+      </w:pPr>
+      <w:r>
+        <w:rPr>
+          <w:color w:val="000000"/>
+          <w:rtl w:val="0"/>
+        </w:rPr>
+        <w:t xml:space="preserve">dos &amp;</w:t>
+      </w:r>
+      <w:r>
+        <w:rPr>
+          <w:rFonts w:ascii="Courier New" w:cs="Courier New" w:eastAsia="Courier New" w:hAnsi="Courier New"/>
+          <w:color w:val="a9a9a9"/>
+          <w:sz w:val="18"/>
+          <w:szCs w:val="18"/>
+          <w:rtl w:val="0"/>
+        </w:rPr>
+        <w:t xml:space="preserve">amp;</w:t>
+      </w:r>
+      <w:r>
+        <w:rPr>
+          <w:color w:val="000000"/>
+          <w:rtl w:val="0"/>
+        </w:rPr>
+        <w:t xml:space="preserve"> vers par dessoubs, sont</w:t>
+      </w:r>
+      <w:r>
+        <w:rPr>
+          <w:rFonts w:ascii="Courier New" w:cs="Courier New" w:eastAsia="Courier New" w:hAnsi="Courier New"/>
+          <w:color w:val="a9a9a9"/>
+          <w:sz w:val="18"/>
+          <w:szCs w:val="18"/>
+          <w:rtl w:val="0"/>
+        </w:rPr>
+        <w:t xml:space="preserve">&lt;lb/&gt;</w:t>
+      </w:r>
+      <w:r>
+        <w:rPr>
+          <w:rtl w:val="0"/>
+        </w:rPr>
+      </w:r>
+    </w:p>
+    <w:p>
+      <w:pPr>
+        <w:widowControl w:val="0"/>
+        <w:pBdr>
+          <w:top w:space="0" w:sz="0" w:val="nil"/>
+          <w:left w:space="0" w:sz="0" w:val="nil"/>
+          <w:bottom w:space="0" w:sz="0" w:val="nil"/>
+          <w:right w:space="0" w:sz="0" w:val="nil"/>
+          <w:between w:space="0" w:sz="0" w:val="nil"/>
+        </w:pBdr>
+        <w:shd w:fill="auto" w:val="clear"/>
+        <w:contextualSpacing w:val="0"/>
+        <w:rPr>
+          <w:color w:val="000000"/>
+        </w:rPr>
+      </w:pPr>
+      <w:r>
+        <w:rPr>
+          <w:color w:val="000000"/>
+          <w:rtl w:val="0"/>
+        </w:rPr>
+        <w:t xml:space="preserve">fort propres pour gecter en </w:t>
+      </w:r>
+      <w:r>
+        <w:rPr>
+          <w:rFonts w:ascii="Courier New" w:cs="Courier New" w:eastAsia="Courier New" w:hAnsi="Courier New"/>
+          <w:color w:val="0000ff"/>
+          <w:sz w:val="18"/>
+          <w:szCs w:val="18"/>
+          <w:rtl w:val="0"/>
+        </w:rPr>
+        <w:t xml:space="preserve">&lt;m&gt;</w:t>
+      </w:r>
+      <w:r>
+        <w:rPr>
+          <w:color w:val="000000"/>
+          <w:rtl w:val="0"/>
+        </w:rPr>
+        <w:t xml:space="preserve">argent</w:t>
+      </w:r>
+      <w:r>
+        <w:rPr>
+          <w:rFonts w:ascii="Courier New" w:cs="Courier New" w:eastAsia="Courier New" w:hAnsi="Courier New"/>
+          <w:color w:val="0000ff"/>
+          <w:sz w:val="18"/>
+          <w:szCs w:val="18"/>
+          <w:rtl w:val="0"/>
+        </w:rPr>
+        <w:t xml:space="preserve">&lt;/m&gt;</w:t>
+      </w:r>
+      <w:r>
+        <w:rPr>
+          <w:rFonts w:ascii="Courier New" w:cs="Courier New" w:eastAsia="Courier New" w:hAnsi="Courier New"/>
+          <w:color w:val="a9a9a9"/>
+          <w:sz w:val="18"/>
+          <w:szCs w:val="18"/>
+          <w:rtl w:val="0"/>
+        </w:rPr>
+        <w:t xml:space="preserve">&lt;lb/&gt;</w:t>
+      </w:r>
+      <w:r>
+        <w:rPr>
+          <w:rtl w:val="0"/>
+        </w:rPr>
+      </w:r>
+    </w:p>
+    <w:p>
+      <w:pPr>
+        <w:widowControl w:val="0"/>
+        <w:pBdr>
+          <w:top w:space="0" w:sz="0" w:val="nil"/>
+          <w:left w:space="0" w:sz="0" w:val="nil"/>
+          <w:bottom w:space="0" w:sz="0" w:val="nil"/>
+          <w:right w:space="0" w:sz="0" w:val="nil"/>
+          <w:between w:space="0" w:sz="0" w:val="nil"/>
+        </w:pBdr>
+        <w:shd w:fill="auto" w:val="clear"/>
+        <w:contextualSpacing w:val="0"/>
+        <w:rPr>
+          <w:color w:val="000000"/>
+        </w:rPr>
+      </w:pPr>
+      <w:r>
+        <w:rPr>
+          <w:color w:val="000000"/>
+          <w:rtl w:val="0"/>
+        </w:rPr>
+        <w:t xml:space="preserve">&amp;</w:t>
+      </w:r>
+      <w:r>
+        <w:rPr>
+          <w:rFonts w:ascii="Courier New" w:cs="Courier New" w:eastAsia="Courier New" w:hAnsi="Courier New"/>
+          <w:color w:val="a9a9a9"/>
+          <w:sz w:val="18"/>
+          <w:szCs w:val="18"/>
+          <w:rtl w:val="0"/>
+        </w:rPr>
+        <w:t xml:space="preserve">amp;</w:t>
+      </w:r>
+      <w:r>
+        <w:rPr>
+          <w:color w:val="000000"/>
+          <w:rtl w:val="0"/>
+        </w:rPr>
+        <w:t xml:space="preserve"> </w:t>
+      </w:r>
+      <w:r>
+        <w:rPr>
+          <w:rFonts w:ascii="Courier New" w:cs="Courier New" w:eastAsia="Courier New" w:hAnsi="Courier New"/>
+          <w:color w:val="0000ff"/>
+          <w:sz w:val="18"/>
+          <w:szCs w:val="18"/>
+          <w:rtl w:val="0"/>
+        </w:rPr>
+        <w:t xml:space="preserve">&lt;m&gt;</w:t>
+      </w:r>
+      <w:r>
+        <w:rPr>
+          <w:color w:val="000000"/>
+          <w:rtl w:val="0"/>
+        </w:rPr>
+        <w:t xml:space="preserve">or</w:t>
+      </w:r>
+      <w:r>
+        <w:rPr>
+          <w:rFonts w:ascii="Courier New" w:cs="Courier New" w:eastAsia="Courier New" w:hAnsi="Courier New"/>
+          <w:color w:val="0000ff"/>
+          <w:sz w:val="18"/>
+          <w:szCs w:val="18"/>
+          <w:rtl w:val="0"/>
+        </w:rPr>
+        <w:t xml:space="preserve">&lt;/m&gt;</w:t>
+      </w:r>
+      <w:r>
+        <w:rPr>
+          <w:color w:val="000000"/>
+          <w:rtl w:val="0"/>
+        </w:rPr>
+        <w:t xml:space="preserve"> ou aultre</w:t>
+      </w:r>
+      <w:r>
+        <w:rPr>
+          <w:rFonts w:ascii="Courier New" w:cs="Courier New" w:eastAsia="Courier New" w:hAnsi="Courier New"/>
+          <w:color w:val="a9a9a9"/>
+          <w:sz w:val="18"/>
+          <w:szCs w:val="18"/>
+          <w:rtl w:val="0"/>
+        </w:rPr>
+        <w:t xml:space="preserve">&lt;lb/&gt;</w:t>
+      </w:r>
+      <w:r>
+        <w:rPr>
+          <w:rtl w:val="0"/>
+        </w:rPr>
+      </w:r>
+    </w:p>
+    <w:p>
+      <w:pPr>
+        <w:widowControl w:val="0"/>
+        <w:pBdr>
+          <w:top w:space="0" w:sz="0" w:val="nil"/>
+          <w:left w:space="0" w:sz="0" w:val="nil"/>
+          <w:bottom w:space="0" w:sz="0" w:val="nil"/>
+          <w:right w:space="0" w:sz="0" w:val="nil"/>
+          <w:between w:space="0" w:sz="0" w:val="nil"/>
+        </w:pBdr>
+        <w:shd w:fill="auto" w:val="clear"/>
+        <w:contextualSpacing w:val="0"/>
+        <w:rPr>
+          <w:color w:val="000000"/>
+        </w:rPr>
+      </w:pPr>
+      <w:r>
+        <w:rPr>
+          <w:rFonts w:ascii="Courier New" w:cs="Courier New" w:eastAsia="Courier New" w:hAnsi="Courier New"/>
+          <w:color w:val="0000ff"/>
+          <w:sz w:val="18"/>
+          <w:szCs w:val="18"/>
+          <w:rtl w:val="0"/>
+        </w:rPr>
+        <w:t xml:space="preserve">&lt;m&gt;</w:t>
+      </w:r>
+      <w:r>
+        <w:rPr>
+          <w:color w:val="000000"/>
+          <w:rtl w:val="0"/>
+        </w:rPr>
+        <w:t xml:space="preserve">metal</w:t>
+      </w:r>
+      <w:r>
+        <w:rPr>
+          <w:rFonts w:ascii="Courier New" w:cs="Courier New" w:eastAsia="Courier New" w:hAnsi="Courier New"/>
+          <w:color w:val="0000ff"/>
+          <w:sz w:val="18"/>
+          <w:szCs w:val="18"/>
+          <w:rtl w:val="0"/>
+        </w:rPr>
+        <w:t xml:space="preserve">&lt;/m&gt;</w:t>
+      </w:r>
+      <w:r>
+        <w:rPr>
+          <w:color w:val="000000"/>
+          <w:rtl w:val="0"/>
+        </w:rPr>
+        <w:t xml:space="preserve">, pource qu</w:t>
+      </w:r>
+      <w:r>
+        <w:rPr>
+          <w:rtl w:val="0"/>
+        </w:rPr>
+        <w:t xml:space="preserve">’</w:t>
+      </w:r>
+      <w:r>
+        <w:rPr>
+          <w:color w:val="000000"/>
+          <w:rtl w:val="0"/>
+        </w:rPr>
+        <w:t xml:space="preserve">ilz</w:t>
+      </w:r>
+      <w:r>
+        <w:rPr>
+          <w:rFonts w:ascii="Courier New" w:cs="Courier New" w:eastAsia="Courier New" w:hAnsi="Courier New"/>
+          <w:color w:val="a9a9a9"/>
+          <w:sz w:val="18"/>
+          <w:szCs w:val="18"/>
+          <w:rtl w:val="0"/>
+        </w:rPr>
+        <w:t xml:space="preserve">&lt;lb/&gt;</w:t>
+      </w:r>
+      <w:r>
+        <w:rPr>
+          <w:rtl w:val="0"/>
+        </w:rPr>
+      </w:r>
+    </w:p>
+    <w:p>
+      <w:pPr>
+        <w:widowControl w:val="0"/>
+        <w:pBdr>
+          <w:top w:space="0" w:sz="0" w:val="nil"/>
+          <w:left w:space="0" w:sz="0" w:val="nil"/>
+          <w:bottom w:space="0" w:sz="0" w:val="nil"/>
+          <w:right w:space="0" w:sz="0" w:val="nil"/>
+          <w:between w:space="0" w:sz="0" w:val="nil"/>
+        </w:pBdr>
+        <w:shd w:fill="auto" w:val="clear"/>
+        <w:contextualSpacing w:val="0"/>
+        <w:rPr>
+          <w:color w:val="000000"/>
+        </w:rPr>
+      </w:pPr>
+      <w:r>
+        <w:rPr>
+          <w:color w:val="000000"/>
+          <w:rtl w:val="0"/>
+        </w:rPr>
+        <w:t xml:space="preserve">ont l</w:t>
+      </w:r>
+      <w:r>
+        <w:rPr>
+          <w:rtl w:val="0"/>
+        </w:rPr>
+        <w:t xml:space="preserve">’</w:t>
+      </w:r>
+      <w:r>
+        <w:rPr>
+          <w:color w:val="000000"/>
+          <w:rtl w:val="0"/>
+        </w:rPr>
+        <w:t xml:space="preserve">escaille plus rude que les </w:t>
+      </w:r>
+      <w:r>
+        <w:rPr>
+          <w:rFonts w:ascii="Courier New" w:cs="Courier New" w:eastAsia="Courier New" w:hAnsi="Courier New"/>
+          <w:color w:val="0000ff"/>
+          <w:sz w:val="18"/>
+          <w:szCs w:val="18"/>
+          <w:rtl w:val="0"/>
+        </w:rPr>
+        <w:t xml:space="preserve">&lt;al&gt;</w:t>
+      </w:r>
+      <w:r>
+        <w:rPr>
+          <w:color w:val="000000"/>
+          <w:rtl w:val="0"/>
+        </w:rPr>
+        <w:t xml:space="preserve">lesardes</w:t>
+      </w:r>
+      <w:r>
+        <w:rPr>
+          <w:rFonts w:ascii="Courier New" w:cs="Courier New" w:eastAsia="Courier New" w:hAnsi="Courier New"/>
+          <w:color w:val="0000ff"/>
+          <w:sz w:val="18"/>
+          <w:szCs w:val="18"/>
+          <w:rtl w:val="0"/>
+        </w:rPr>
+        <w:t xml:space="preserve">&lt;/al&gt;</w:t>
+      </w:r>
+      <w:r>
+        <w:rPr>
+          <w:rFonts w:ascii="Courier New" w:cs="Courier New" w:eastAsia="Courier New" w:hAnsi="Courier New"/>
+          <w:color w:val="a9a9a9"/>
+          <w:sz w:val="18"/>
+          <w:szCs w:val="18"/>
+          <w:rtl w:val="0"/>
+        </w:rPr>
+        <w:t xml:space="preserve">&lt;lb/&gt;</w:t>
+      </w:r>
+      <w:r>
+        <w:rPr>
+          <w:rtl w:val="0"/>
+        </w:rPr>
+      </w:r>
+    </w:p>
+    <w:p>
+      <w:pPr>
+        <w:widowControl w:val="0"/>
+        <w:pBdr>
+          <w:top w:space="0" w:sz="0" w:val="nil"/>
+          <w:left w:space="0" w:sz="0" w:val="nil"/>
+          <w:bottom w:space="0" w:sz="0" w:val="nil"/>
+          <w:right w:space="0" w:sz="0" w:val="nil"/>
+          <w:between w:space="0" w:sz="0" w:val="nil"/>
+        </w:pBdr>
+        <w:shd w:fill="auto" w:val="clear"/>
+        <w:contextualSpacing w:val="0"/>
+        <w:rPr>
+          <w:rFonts w:ascii="Courier New" w:cs="Courier New" w:eastAsia="Courier New" w:hAnsi="Courier New"/>
+          <w:color w:val="7f6000"/>
+          <w:sz w:val="18"/>
+          <w:szCs w:val="18"/>
+        </w:rPr>
+      </w:pPr>
+      <w:r>
+        <w:rPr>
+          <w:color w:val="000000"/>
+          <w:rtl w:val="0"/>
+        </w:rPr>
+        <w:t xml:space="preserve">&amp;</w:t>
+      </w:r>
+      <w:r>
+        <w:rPr>
+          <w:rFonts w:ascii="Courier New" w:cs="Courier New" w:eastAsia="Courier New" w:hAnsi="Courier New"/>
+          <w:color w:val="a9a9a9"/>
+          <w:sz w:val="18"/>
+          <w:szCs w:val="18"/>
+          <w:rtl w:val="0"/>
+        </w:rPr>
+        <w:t xml:space="preserve">amp;</w:t>
+      </w:r>
+      <w:r>
+        <w:rPr>
+          <w:color w:val="000000"/>
+          <w:rtl w:val="0"/>
+        </w:rPr>
+        <w:t xml:space="preserve"> se monstrent mieulx.</w:t>
+      </w:r>
+      <w:r>
+        <w:rPr>
+          <w:rFonts w:ascii="Courier New" w:cs="Courier New" w:eastAsia="Courier New" w:hAnsi="Courier New"/>
+          <w:color w:val="7f6000"/>
+          <w:sz w:val="18"/>
+          <w:szCs w:val="18"/>
+          <w:rtl w:val="0"/>
+        </w:rPr>
+        <w:t xml:space="preserve">&lt;/ab&gt;</w:t>
+      </w:r>
+      <w:r>
+        <w:rPr>
+          <w:rtl w:val="0"/>
+        </w:rPr>
+      </w:r>
+    </w:p>
+    <w:p>
+      <w:pPr>
+        <w:keepNext w:val="0"/>
+        <w:keepLines w:val="0"/>
+        <w:widowControl w:val="0"/>
+        <w:pBdr>
+          <w:top w:space="0" w:sz="0" w:val="nil"/>
+          <w:left w:space="0" w:sz="0" w:val="nil"/>
+          <w:bottom w:space="0" w:sz="0" w:val="nil"/>
+          <w:right w:space="0" w:sz="0" w:val="nil"/>
+          <w:between w:space="0" w:sz="0" w:val="nil"/>
+        </w:pBdr>
+        <w:shd w:fill="auto" w:val="clear"/>
+        <w:contextualSpacing w:val="0"/>
+        <w:rPr/>
+      </w:pPr>
+      <w:r>
+        <w:rPr>
+          <w:rtl w:val="0"/>
+        </w:rPr>
+      </w:r>
+    </w:p>
+    <w:p>
+      <w:pPr>
+        <w:keepNext w:val="0"/>
+        <w:keepLines w:val="0"/>
+        <w:widowControl w:val="0"/>
+        <w:pBdr>
+          <w:top w:space="0" w:sz="0" w:val="nil"/>
+          <w:left w:space="0" w:sz="0" w:val="nil"/>
+          <w:bottom w:space="0" w:sz="0" w:val="nil"/>
+          <w:right w:space="0" w:sz="0" w:val="nil"/>
+          <w:between w:space="0" w:sz="0" w:val="nil"/>
+        </w:pBdr>
+        <w:shd w:fill="auto" w:val="clear"/>
+        <w:contextualSpacing w:val="0"/>
+        <w:rPr/>
+      </w:pPr>
+      <w:r>
+        <w:rPr>
+          <w:rFonts w:ascii="Courier New" w:cs="Courier New" w:eastAsia="Courier New" w:hAnsi="Courier New"/>
+          <w:color w:val="7f6000"/>
+          <w:sz w:val="18"/>
+          <w:szCs w:val="18"/>
+          <w:rtl w:val="0"/>
+        </w:rPr>
+        <w:t xml:space="preserve">&lt;ab&gt;</w:t>
+      </w:r>
+      <w:r>
+        <w:rPr>
+          <w:rtl w:val="0"/>
+        </w:rPr>
+      </w:r>
+    </w:p>
+    <w:p>
+      <w:pPr>
+        <w:keepNext w:val="0"/>
+        <w:keepLines w:val="0"/>
+        <w:widowControl w:val="0"/>
+        <w:pBdr>
+          <w:top w:space="0" w:sz="0" w:val="nil"/>
+          <w:left w:space="0" w:sz="0" w:val="nil"/>
+          <w:bottom w:space="0" w:sz="0" w:val="nil"/>
+          <w:right w:space="0" w:sz="0" w:val="nil"/>
+          <w:between w:space="0" w:sz="0" w:val="nil"/>
+        </w:pBdr>
+        <w:shd w:fill="auto" w:val="clear"/>
+        <w:contextualSpacing w:val="0"/>
+        <w:rPr/>
+      </w:pPr>
+      <w:r>
+        <w:rPr>
+          <w:rFonts w:ascii="Courier New" w:cs="Courier New" w:eastAsia="Courier New" w:hAnsi="Courier New"/>
+          <w:color w:val="7f6000"/>
+          <w:sz w:val="18"/>
+          <w:szCs w:val="18"/>
+          <w:rtl w:val="0"/>
+        </w:rPr>
+        <w:t xml:space="preserve">&lt;margin&gt;</w:t>
+      </w:r>
+      <w:r>
+        <w:rPr>
+          <w:rtl w:val="0"/>
+        </w:rPr>
+        <w:t xml:space="preserve">left-middle</w:t>
+      </w:r>
+      <w:r>
+        <w:rPr>
+          <w:rFonts w:ascii="Courier New" w:cs="Courier New" w:eastAsia="Courier New" w:hAnsi="Courier New"/>
+          <w:color w:val="7f6000"/>
+          <w:sz w:val="18"/>
+          <w:szCs w:val="18"/>
+          <w:rtl w:val="0"/>
+        </w:rPr>
+        <w:t xml:space="preserve">&lt;/margin&gt;</w:t>
+      </w:r>
+      <w:r>
+        <w:rPr>
+          <w:rtl w:val="0"/>
+        </w:rPr>
+      </w:r>
+    </w:p>
+    <w:p>
+      <w:pPr>
+        <w:widowControl w:val="0"/>
+        <w:contextualSpacing w:val="0"/>
+        <w:rPr>
+          <w:rFonts w:ascii="Courier New" w:cs="Courier New" w:eastAsia="Courier New" w:hAnsi="Courier New"/>
+          <w:color w:val="0000ff"/>
+          <w:sz w:val="18"/>
+          <w:szCs w:val="18"/>
+        </w:rPr>
+      </w:pPr>
       <w:commentRangeStart w:id="0"/>
-      <w:r>
-        <w:rPr>
-          <w:color w:val="000000"/>
-          <w:rtl w:val="0"/>
-        </w:rPr>
-        <w:t xml:space="preserve">l</w:t>
+      <w:commentRangeStart w:id="1"/>
+      <w:r>
+        <w:rPr>
+          <w:rtl w:val="0"/>
+        </w:rPr>
+        <w:t xml:space="preserve">c</w:t>
       </w:r>
       <w:commentRangeEnd w:id="0"/>
       <w:r>
         <w:commentReference w:id="0"/>
       </w:r>
-      <w:r>
-        <w:rPr>
-          <w:rtl w:val="0"/>
-        </w:rPr>
-        <w:t xml:space="preserve">esardes</w:t>
-      </w:r>
-      <w:r>
-        <w:rPr>
-          <w:rFonts w:ascii="Courier New" w:cs="Courier New" w:eastAsia="Courier New" w:hAnsi="Courier New"/>
-          <w:color w:val="0000ff"/>
-          <w:sz w:val="18"/>
-          <w:szCs w:val="18"/>
-          <w:rtl w:val="0"/>
-        </w:rPr>
-        <w:t xml:space="preserve">&lt;/al&gt;</w:t>
-      </w:r>
-      <w:r>
-        <w:rPr>
-          <w:color w:val="000000"/>
-          <w:rtl w:val="0"/>
-        </w:rPr>
-        <w:t xml:space="preserve">, gris sur le</w:t>
-      </w:r>
-      <w:r>
-        <w:rPr>
-          <w:rFonts w:ascii="Courier New" w:cs="Courier New" w:eastAsia="Courier New" w:hAnsi="Courier New"/>
-          <w:color w:val="a9a9a9"/>
-          <w:sz w:val="18"/>
-          <w:szCs w:val="18"/>
-          <w:rtl w:val="0"/>
-        </w:rPr>
-        <w:t xml:space="preserve">&lt;lb/&gt;</w:t>
-      </w:r>
-      <w:r>
-        <w:rPr>
-          <w:rtl w:val="0"/>
-        </w:rPr>
-      </w:r>
-    </w:p>
-    <w:p>
-      <w:pPr>
-        <w:widowControl w:val="0"/>
-        <w:pBdr>
-          <w:top w:space="0" w:sz="0" w:val="nil"/>
-          <w:left w:space="0" w:sz="0" w:val="nil"/>
-          <w:bottom w:space="0" w:sz="0" w:val="nil"/>
-          <w:right w:space="0" w:sz="0" w:val="nil"/>
-          <w:between w:space="0" w:sz="0" w:val="nil"/>
-        </w:pBdr>
-        <w:shd w:fill="auto" w:val="clear"/>
-        <w:contextualSpacing w:val="0"/>
-        <w:rPr>
-          <w:color w:val="000000"/>
-        </w:rPr>
-      </w:pPr>
-      <w:r>
-        <w:rPr>
-          <w:color w:val="000000"/>
-          <w:rtl w:val="0"/>
-        </w:rPr>
-        <w:t xml:space="preserve">dos &amp;</w:t>
-      </w:r>
-      <w:r>
-        <w:rPr>
-          <w:rFonts w:ascii="Courier New" w:cs="Courier New" w:eastAsia="Courier New" w:hAnsi="Courier New"/>
-          <w:color w:val="a9a9a9"/>
-          <w:sz w:val="18"/>
-          <w:szCs w:val="18"/>
-          <w:rtl w:val="0"/>
-        </w:rPr>
-        <w:t xml:space="preserve">amp;</w:t>
-      </w:r>
-      <w:r>
-        <w:rPr>
-          <w:color w:val="000000"/>
-          <w:rtl w:val="0"/>
-        </w:rPr>
-        <w:t xml:space="preserve"> vers par dessoubs, sont</w:t>
-      </w:r>
-      <w:r>
-        <w:rPr>
-          <w:rFonts w:ascii="Courier New" w:cs="Courier New" w:eastAsia="Courier New" w:hAnsi="Courier New"/>
-          <w:color w:val="a9a9a9"/>
-          <w:sz w:val="18"/>
-          <w:szCs w:val="18"/>
-          <w:rtl w:val="0"/>
-        </w:rPr>
-        <w:t xml:space="preserve">&lt;lb/&gt;</w:t>
-      </w:r>
-      <w:r>
-        <w:rPr>
-          <w:rtl w:val="0"/>
-        </w:rPr>
-      </w:r>
-    </w:p>
-    <w:p>
-      <w:pPr>
-        <w:widowControl w:val="0"/>
-        <w:pBdr>
-          <w:top w:space="0" w:sz="0" w:val="nil"/>
-          <w:left w:space="0" w:sz="0" w:val="nil"/>
-          <w:bottom w:space="0" w:sz="0" w:val="nil"/>
-          <w:right w:space="0" w:sz="0" w:val="nil"/>
-          <w:between w:space="0" w:sz="0" w:val="nil"/>
-        </w:pBdr>
-        <w:shd w:fill="auto" w:val="clear"/>
-        <w:contextualSpacing w:val="0"/>
-        <w:rPr>
-          <w:color w:val="000000"/>
-        </w:rPr>
-      </w:pPr>
-      <w:r>
-        <w:rPr>
-          <w:color w:val="000000"/>
-          <w:rtl w:val="0"/>
-        </w:rPr>
-        <w:t xml:space="preserve">fort propres pour gecter en </w:t>
-      </w:r>
-      <w:r>
-        <w:rPr>
-          <w:rFonts w:ascii="Courier New" w:cs="Courier New" w:eastAsia="Courier New" w:hAnsi="Courier New"/>
-          <w:color w:val="0000ff"/>
-          <w:sz w:val="18"/>
-          <w:szCs w:val="18"/>
-          <w:rtl w:val="0"/>
-        </w:rPr>
-        <w:t xml:space="preserve">&lt;m&gt;</w:t>
-      </w:r>
-      <w:r>
-        <w:rPr>
-          <w:color w:val="000000"/>
-          <w:rtl w:val="0"/>
-        </w:rPr>
-        <w:t xml:space="preserve">argent</w:t>
-      </w:r>
-      <w:r>
-        <w:rPr>
-          <w:rFonts w:ascii="Courier New" w:cs="Courier New" w:eastAsia="Courier New" w:hAnsi="Courier New"/>
-          <w:color w:val="0000ff"/>
-          <w:sz w:val="18"/>
-          <w:szCs w:val="18"/>
-          <w:rtl w:val="0"/>
-        </w:rPr>
-        <w:t xml:space="preserve">&lt;/m&gt;</w:t>
-      </w:r>
-      <w:r>
-        <w:rPr>
-          <w:rFonts w:ascii="Courier New" w:cs="Courier New" w:eastAsia="Courier New" w:hAnsi="Courier New"/>
-          <w:color w:val="a9a9a9"/>
-          <w:sz w:val="18"/>
-          <w:szCs w:val="18"/>
-          <w:rtl w:val="0"/>
-        </w:rPr>
-        <w:t xml:space="preserve">&lt;lb/&gt;</w:t>
-      </w:r>
-      <w:r>
-        <w:rPr>
-          <w:rtl w:val="0"/>
-        </w:rPr>
-      </w:r>
-    </w:p>
-    <w:p>
-      <w:pPr>
-        <w:widowControl w:val="0"/>
-        <w:pBdr>
-          <w:top w:space="0" w:sz="0" w:val="nil"/>
-          <w:left w:space="0" w:sz="0" w:val="nil"/>
-          <w:bottom w:space="0" w:sz="0" w:val="nil"/>
-          <w:right w:space="0" w:sz="0" w:val="nil"/>
-          <w:between w:space="0" w:sz="0" w:val="nil"/>
-        </w:pBdr>
-        <w:shd w:fill="auto" w:val="clear"/>
-        <w:contextualSpacing w:val="0"/>
-        <w:rPr>
-          <w:color w:val="000000"/>
-        </w:rPr>
-      </w:pPr>
-      <w:r>
-        <w:rPr>
-          <w:color w:val="000000"/>
-          <w:rtl w:val="0"/>
-        </w:rPr>
-        <w:t xml:space="preserve">&amp;</w:t>
-      </w:r>
-      <w:r>
-        <w:rPr>
-          <w:rFonts w:ascii="Courier New" w:cs="Courier New" w:eastAsia="Courier New" w:hAnsi="Courier New"/>
-          <w:color w:val="a9a9a9"/>
-          <w:sz w:val="18"/>
-          <w:szCs w:val="18"/>
-          <w:rtl w:val="0"/>
-        </w:rPr>
-        <w:t xml:space="preserve">amp;</w:t>
-      </w:r>
-      <w:r>
-        <w:rPr>
-          <w:color w:val="000000"/>
-          <w:rtl w:val="0"/>
-        </w:rPr>
-        <w:t xml:space="preserve"> </w:t>
-      </w:r>
-      <w:r>
-        <w:rPr>
-          <w:rFonts w:ascii="Courier New" w:cs="Courier New" w:eastAsia="Courier New" w:hAnsi="Courier New"/>
-          <w:color w:val="0000ff"/>
-          <w:sz w:val="18"/>
-          <w:szCs w:val="18"/>
-          <w:rtl w:val="0"/>
-        </w:rPr>
-        <w:t xml:space="preserve">&lt;m&gt;</w:t>
-      </w:r>
-      <w:r>
-        <w:rPr>
-          <w:color w:val="000000"/>
-          <w:rtl w:val="0"/>
-        </w:rPr>
-        <w:t xml:space="preserve">or</w:t>
-      </w:r>
-      <w:r>
-        <w:rPr>
-          <w:rFonts w:ascii="Courier New" w:cs="Courier New" w:eastAsia="Courier New" w:hAnsi="Courier New"/>
-          <w:color w:val="0000ff"/>
-          <w:sz w:val="18"/>
-          <w:szCs w:val="18"/>
-          <w:rtl w:val="0"/>
-        </w:rPr>
-        <w:t xml:space="preserve">&lt;/m&gt;</w:t>
-      </w:r>
-      <w:r>
-        <w:rPr>
-          <w:color w:val="000000"/>
-          <w:rtl w:val="0"/>
-        </w:rPr>
-        <w:t xml:space="preserve"> ou aultre</w:t>
-      </w:r>
-      <w:r>
-        <w:rPr>
-          <w:rFonts w:ascii="Courier New" w:cs="Courier New" w:eastAsia="Courier New" w:hAnsi="Courier New"/>
-          <w:color w:val="a9a9a9"/>
-          <w:sz w:val="18"/>
-          <w:szCs w:val="18"/>
-          <w:rtl w:val="0"/>
-        </w:rPr>
-        <w:t xml:space="preserve">&lt;lb/&gt;</w:t>
-      </w:r>
-      <w:r>
-        <w:rPr>
-          <w:rtl w:val="0"/>
-        </w:rPr>
-      </w:r>
-    </w:p>
-    <w:p>
-      <w:pPr>
-        <w:widowControl w:val="0"/>
-        <w:pBdr>
-          <w:top w:space="0" w:sz="0" w:val="nil"/>
-          <w:left w:space="0" w:sz="0" w:val="nil"/>
-          <w:bottom w:space="0" w:sz="0" w:val="nil"/>
-          <w:right w:space="0" w:sz="0" w:val="nil"/>
-          <w:between w:space="0" w:sz="0" w:val="nil"/>
-        </w:pBdr>
-        <w:shd w:fill="auto" w:val="clear"/>
-        <w:contextualSpacing w:val="0"/>
-        <w:rPr>
-          <w:color w:val="000000"/>
-        </w:rPr>
-      </w:pPr>
-      <w:r>
-        <w:rPr>
-          <w:rFonts w:ascii="Courier New" w:cs="Courier New" w:eastAsia="Courier New" w:hAnsi="Courier New"/>
-          <w:color w:val="0000ff"/>
-          <w:sz w:val="18"/>
-          <w:szCs w:val="18"/>
-          <w:rtl w:val="0"/>
-        </w:rPr>
-        <w:t xml:space="preserve">&lt;m&gt;</w:t>
-      </w:r>
-      <w:r>
-        <w:rPr>
-          <w:color w:val="000000"/>
-          <w:rtl w:val="0"/>
-        </w:rPr>
-        <w:t xml:space="preserve">metal</w:t>
-      </w:r>
-      <w:r>
-        <w:rPr>
-          <w:rFonts w:ascii="Courier New" w:cs="Courier New" w:eastAsia="Courier New" w:hAnsi="Courier New"/>
-          <w:color w:val="0000ff"/>
-          <w:sz w:val="18"/>
-          <w:szCs w:val="18"/>
-          <w:rtl w:val="0"/>
-        </w:rPr>
-        <w:t xml:space="preserve">&lt;/m&gt;</w:t>
-      </w:r>
-      <w:r>
-        <w:rPr>
-          <w:color w:val="000000"/>
-          <w:rtl w:val="0"/>
-        </w:rPr>
-        <w:t xml:space="preserve">, pource qu</w:t>
-      </w:r>
-      <w:r>
-        <w:rPr>
-          <w:rtl w:val="0"/>
-        </w:rPr>
-        <w:t xml:space="preserve">’</w:t>
-      </w:r>
-      <w:r>
-        <w:rPr>
-          <w:color w:val="000000"/>
-          <w:rtl w:val="0"/>
-        </w:rPr>
-        <w:t xml:space="preserve">ilz</w:t>
-      </w:r>
-      <w:r>
-        <w:rPr>
-          <w:rFonts w:ascii="Courier New" w:cs="Courier New" w:eastAsia="Courier New" w:hAnsi="Courier New"/>
-          <w:color w:val="a9a9a9"/>
-          <w:sz w:val="18"/>
-          <w:szCs w:val="18"/>
-          <w:rtl w:val="0"/>
-        </w:rPr>
-        <w:t xml:space="preserve">&lt;lb/&gt;</w:t>
-      </w:r>
-      <w:r>
-        <w:rPr>
-          <w:rtl w:val="0"/>
-        </w:rPr>
-      </w:r>
-    </w:p>
-    <w:p>
-      <w:pPr>
-        <w:widowControl w:val="0"/>
-        <w:pBdr>
-          <w:top w:space="0" w:sz="0" w:val="nil"/>
-          <w:left w:space="0" w:sz="0" w:val="nil"/>
-          <w:bottom w:space="0" w:sz="0" w:val="nil"/>
-          <w:right w:space="0" w:sz="0" w:val="nil"/>
-          <w:between w:space="0" w:sz="0" w:val="nil"/>
-        </w:pBdr>
-        <w:shd w:fill="auto" w:val="clear"/>
-        <w:contextualSpacing w:val="0"/>
-        <w:rPr>
-          <w:color w:val="000000"/>
-        </w:rPr>
-      </w:pPr>
-      <w:r>
-        <w:rPr>
-          <w:color w:val="000000"/>
-          <w:rtl w:val="0"/>
-        </w:rPr>
-        <w:t xml:space="preserve">ont l</w:t>
-      </w:r>
-      <w:r>
-        <w:rPr>
-          <w:rtl w:val="0"/>
-        </w:rPr>
-        <w:t xml:space="preserve">’</w:t>
-      </w:r>
-      <w:r>
-        <w:rPr>
-          <w:color w:val="000000"/>
-          <w:rtl w:val="0"/>
-        </w:rPr>
-        <w:t xml:space="preserve">escaille plus rude que les </w:t>
-      </w:r>
-      <w:r>
-        <w:rPr>
-          <w:rFonts w:ascii="Courier New" w:cs="Courier New" w:eastAsia="Courier New" w:hAnsi="Courier New"/>
-          <w:color w:val="0000ff"/>
-          <w:sz w:val="18"/>
-          <w:szCs w:val="18"/>
-          <w:rtl w:val="0"/>
-        </w:rPr>
-        <w:t xml:space="preserve">&lt;al&gt;</w:t>
-      </w:r>
-      <w:r>
-        <w:rPr>
-          <w:color w:val="000000"/>
-          <w:rtl w:val="0"/>
-        </w:rPr>
-        <w:t xml:space="preserve">lesardes</w:t>
-      </w:r>
-      <w:r>
-        <w:rPr>
-          <w:rFonts w:ascii="Courier New" w:cs="Courier New" w:eastAsia="Courier New" w:hAnsi="Courier New"/>
-          <w:color w:val="0000ff"/>
-          <w:sz w:val="18"/>
-          <w:szCs w:val="18"/>
-          <w:rtl w:val="0"/>
-        </w:rPr>
-        <w:t xml:space="preserve">&lt;/al&gt;</w:t>
-      </w:r>
-      <w:r>
-        <w:rPr>
-          <w:rFonts w:ascii="Courier New" w:cs="Courier New" w:eastAsia="Courier New" w:hAnsi="Courier New"/>
-          <w:color w:val="a9a9a9"/>
-          <w:sz w:val="18"/>
-          <w:szCs w:val="18"/>
-          <w:rtl w:val="0"/>
-        </w:rPr>
-        <w:t xml:space="preserve">&lt;lb/&gt;</w:t>
-      </w:r>
-      <w:r>
-        <w:rPr>
-          <w:rtl w:val="0"/>
-        </w:rPr>
-      </w:r>
-    </w:p>
-    <w:p>
-      <w:pPr>
-        <w:widowControl w:val="0"/>
-        <w:pBdr>
-          <w:top w:space="0" w:sz="0" w:val="nil"/>
-          <w:left w:space="0" w:sz="0" w:val="nil"/>
-          <w:bottom w:space="0" w:sz="0" w:val="nil"/>
-          <w:right w:space="0" w:sz="0" w:val="nil"/>
-          <w:between w:space="0" w:sz="0" w:val="nil"/>
-        </w:pBdr>
-        <w:shd w:fill="auto" w:val="clear"/>
-        <w:contextualSpacing w:val="0"/>
-        <w:rPr>
-          <w:rFonts w:ascii="Courier New" w:cs="Courier New" w:eastAsia="Courier New" w:hAnsi="Courier New"/>
-          <w:color w:val="7f6000"/>
-          <w:sz w:val="18"/>
-          <w:szCs w:val="18"/>
-        </w:rPr>
-      </w:pPr>
-      <w:r>
-        <w:rPr>
-          <w:color w:val="000000"/>
-          <w:rtl w:val="0"/>
-        </w:rPr>
-        <w:t xml:space="preserve">&amp;</w:t>
-      </w:r>
-      <w:r>
-        <w:rPr>
-          <w:rFonts w:ascii="Courier New" w:cs="Courier New" w:eastAsia="Courier New" w:hAnsi="Courier New"/>
-          <w:color w:val="a9a9a9"/>
-          <w:sz w:val="18"/>
-          <w:szCs w:val="18"/>
-          <w:rtl w:val="0"/>
-        </w:rPr>
-        <w:t xml:space="preserve">amp;</w:t>
-      </w:r>
-      <w:r>
-        <w:rPr>
-          <w:color w:val="000000"/>
-          <w:rtl w:val="0"/>
-        </w:rPr>
-        <w:t xml:space="preserve"> se monstrent mieulx.</w:t>
-      </w:r>
-      <w:r>
-        <w:rPr>
-          <w:rFonts w:ascii="Courier New" w:cs="Courier New" w:eastAsia="Courier New" w:hAnsi="Courier New"/>
-          <w:color w:val="7f6000"/>
-          <w:sz w:val="18"/>
-          <w:szCs w:val="18"/>
-          <w:rtl w:val="0"/>
-        </w:rPr>
-        <w:t xml:space="preserve">&lt;/ab&gt;</w:t>
-      </w:r>
-      <w:r>
-        <w:rPr>
-          <w:rtl w:val="0"/>
-        </w:rPr>
-      </w:r>
-    </w:p>
-    <w:p>
-      <w:pPr>
-        <w:keepNext w:val="0"/>
-        <w:keepLines w:val="0"/>
-        <w:widowControl w:val="0"/>
-        <w:pBdr>
-          <w:top w:space="0" w:sz="0" w:val="nil"/>
-          <w:left w:space="0" w:sz="0" w:val="nil"/>
-          <w:bottom w:space="0" w:sz="0" w:val="nil"/>
-          <w:right w:space="0" w:sz="0" w:val="nil"/>
-          <w:between w:space="0" w:sz="0" w:val="nil"/>
-        </w:pBdr>
-        <w:shd w:fill="auto" w:val="clear"/>
-        <w:contextualSpacing w:val="0"/>
-        <w:rPr/>
-      </w:pPr>
-      <w:r>
-        <w:rPr>
-          <w:rtl w:val="0"/>
-        </w:rPr>
-      </w:r>
-    </w:p>
-    <w:p>
-      <w:pPr>
-        <w:keepNext w:val="0"/>
-        <w:keepLines w:val="0"/>
-        <w:widowControl w:val="0"/>
-        <w:pBdr>
-          <w:top w:space="0" w:sz="0" w:val="nil"/>
-          <w:left w:space="0" w:sz="0" w:val="nil"/>
-          <w:bottom w:space="0" w:sz="0" w:val="nil"/>
-          <w:right w:space="0" w:sz="0" w:val="nil"/>
-          <w:between w:space="0" w:sz="0" w:val="nil"/>
-        </w:pBdr>
-        <w:shd w:fill="auto" w:val="clear"/>
-        <w:contextualSpacing w:val="0"/>
-        <w:rPr/>
-      </w:pPr>
-      <w:r>
-        <w:rPr>
-          <w:rFonts w:ascii="Courier New" w:cs="Courier New" w:eastAsia="Courier New" w:hAnsi="Courier New"/>
-          <w:color w:val="7f6000"/>
-          <w:sz w:val="18"/>
-          <w:szCs w:val="18"/>
-          <w:rtl w:val="0"/>
-        </w:rPr>
-        <w:t xml:space="preserve">&lt;ab&gt;</w:t>
-      </w:r>
-      <w:r>
-        <w:rPr>
-          <w:rtl w:val="0"/>
-        </w:rPr>
-      </w:r>
-    </w:p>
-    <w:p>
-      <w:pPr>
-        <w:keepNext w:val="0"/>
-        <w:keepLines w:val="0"/>
-        <w:widowControl w:val="0"/>
-        <w:pBdr>
-          <w:top w:space="0" w:sz="0" w:val="nil"/>
-          <w:left w:space="0" w:sz="0" w:val="nil"/>
-          <w:bottom w:space="0" w:sz="0" w:val="nil"/>
-          <w:right w:space="0" w:sz="0" w:val="nil"/>
-          <w:between w:space="0" w:sz="0" w:val="nil"/>
-        </w:pBdr>
-        <w:shd w:fill="auto" w:val="clear"/>
-        <w:contextualSpacing w:val="0"/>
-        <w:rPr/>
-      </w:pPr>
-      <w:r>
-        <w:rPr>
-          <w:rFonts w:ascii="Courier New" w:cs="Courier New" w:eastAsia="Courier New" w:hAnsi="Courier New"/>
-          <w:color w:val="7f6000"/>
-          <w:sz w:val="18"/>
-          <w:szCs w:val="18"/>
-          <w:rtl w:val="0"/>
-        </w:rPr>
-        <w:t xml:space="preserve">&lt;margin&gt;</w:t>
-      </w:r>
-      <w:r>
-        <w:rPr>
-          <w:rtl w:val="0"/>
-        </w:rPr>
-        <w:t xml:space="preserve">left-middle</w:t>
-      </w:r>
-      <w:r>
-        <w:rPr>
-          <w:rFonts w:ascii="Courier New" w:cs="Courier New" w:eastAsia="Courier New" w:hAnsi="Courier New"/>
-          <w:color w:val="7f6000"/>
-          <w:sz w:val="18"/>
-          <w:szCs w:val="18"/>
-          <w:rtl w:val="0"/>
-        </w:rPr>
-        <w:t xml:space="preserve">&lt;/margin&gt;</w:t>
-      </w:r>
-      <w:r>
-        <w:rPr>
-          <w:rtl w:val="0"/>
-        </w:rPr>
-      </w:r>
-    </w:p>
-    <w:p>
-      <w:pPr>
-        <w:widowControl w:val="0"/>
-        <w:contextualSpacing w:val="0"/>
-        <w:rPr>
-          <w:rFonts w:ascii="Courier New" w:cs="Courier New" w:eastAsia="Courier New" w:hAnsi="Courier New"/>
-          <w:color w:val="0000ff"/>
-          <w:sz w:val="18"/>
-          <w:szCs w:val="18"/>
-        </w:rPr>
-      </w:pPr>
-      <w:commentRangeStart w:id="1"/>
-      <w:commentRangeStart w:id="2"/>
-      <w:r>
-        <w:rPr>
-          <w:rtl w:val="0"/>
-        </w:rPr>
-        <w:t xml:space="preserve">c</w:t>
-      </w:r>
       <w:commentRangeEnd w:id="1"/>
       <w:r>
         <w:commentReference w:id="1"/>
-      </w:r>
-      <w:commentRangeEnd w:id="2"/>
-      <w:r>
-        <w:commentReference w:id="2"/>
       </w:r>
       <w:r>
         <w:rPr>
@@ -6132,7 +6127,7 @@
 
 <file path=word/comments.xml><?xml version="1.0" encoding="utf-8"?>
 <w:comments xmlns:mc="http://schemas.openxmlformats.org/markup-compatibility/2006" xmlns:o="urn:schemas-microsoft-com:office:office" xmlns:r="http://schemas.openxmlformats.org/officeDocument/2006/relationships" xmlns:m="http://schemas.openxmlformats.org/officeDocument/2006/math" xmlns:v="urn:schemas-microsoft-com:vml" xmlns:wp="http://schemas.openxmlformats.org/drawingml/2006/wordprocessingDrawing" xmlns:w10="urn:schemas-microsoft-com:office:word" xmlns:w="http://schemas.openxmlformats.org/wordprocessingml/2006/main" xmlns:wne="http://schemas.microsoft.com/office/word/2006/wordml" xmlns:sl="http://schemas.openxmlformats.org/schemaLibrary/2006/main" xmlns:a="http://schemas.openxmlformats.org/drawingml/2006/main" xmlns:pic="http://schemas.openxmlformats.org/drawingml/2006/picture" xmlns:c="http://schemas.openxmlformats.org/drawingml/2006/chart" xmlns:lc="http://schemas.openxmlformats.org/drawingml/2006/lockedCanvas" xmlns:dgm="http://schemas.openxmlformats.org/drawingml/2006/diagram" xmlns:wps="http://schemas.microsoft.com/office/word/2010/wordprocessingShape" xmlns:wpg="http://schemas.microsoft.com/office/word/2010/wordprocessingGroup" xmlns:w14="http://schemas.microsoft.com/office/word/2010/wordml" xmlns:w15="http://schemas.microsoft.com/office/word/2012/wordml">
-  <w:comment w:author="Sebestian Kroupa" w:id="1" w:date="2017-06-26T08:13:23Z">
+  <w:comment w:author="Sebestian Kroupa" w:id="0" w:date="2017-06-26T08:13:23Z">
     <w:p>
       <w:pPr>
         <w:keepNext w:val="0"/>
@@ -6183,7 +6178,7 @@
       </w:r>
     </w:p>
   </w:comment>
-  <w:comment w:author="Marc Smith" w:id="2" w:date="2017-06-27T08:54:49Z">
+  <w:comment w:author="Marc Smith" w:id="1" w:date="2017-06-27T08:54:49Z">
     <w:p>
       <w:pPr>
         <w:keepNext w:val="0"/>
@@ -6231,57 +6226,6 @@
           <w:rtl w:val="0"/>
         </w:rPr>
         <w:t xml:space="preserve">Should be inserted after "bien fort".</w:t>
-      </w:r>
-    </w:p>
-  </w:comment>
-  <w:comment w:author="Charlotte Buecheler" w:id="0" w:date="2015-06-09T21:03:30Z">
-    <w:p>
-      <w:pPr>
-        <w:keepNext w:val="0"/>
-        <w:keepLines w:val="0"/>
-        <w:widowControl w:val="0"/>
-        <w:pBdr>
-          <w:top w:space="0" w:sz="0" w:val="nil"/>
-          <w:left w:space="0" w:sz="0" w:val="nil"/>
-          <w:bottom w:space="0" w:sz="0" w:val="nil"/>
-          <w:right w:space="0" w:sz="0" w:val="nil"/>
-          <w:between w:space="0" w:sz="0" w:val="nil"/>
-        </w:pBdr>
-        <w:shd w:fill="auto" w:val="clear"/>
-        <w:spacing w:after="0" w:before="0" w:line="240" w:lineRule="auto"/>
-        <w:ind w:left="0" w:right="0" w:firstLine="0"/>
-        <w:contextualSpacing w:val="0"/>
-        <w:jc w:val="left"/>
-        <w:rPr>
-          <w:rFonts w:ascii="Arial" w:cs="Arial" w:eastAsia="Arial" w:hAnsi="Arial"/>
-          <w:b w:val="0"/>
-          <w:i w:val="0"/>
-          <w:smallCaps w:val="0"/>
-          <w:strike w:val="0"/>
-          <w:color w:val="000000"/>
-          <w:sz w:val="22"/>
-          <w:szCs w:val="22"/>
-          <w:u w:val="none"/>
-          <w:shd w:fill="auto" w:val="clear"/>
-          <w:vertAlign w:val="baseline"/>
-        </w:rPr>
-      </w:pPr>
-      <w:r>
-        <w:rPr>
-          <w:rFonts w:ascii="Arial" w:cs="Arial" w:eastAsia="Arial" w:hAnsi="Arial"/>
-          <w:b w:val="0"/>
-          <w:i w:val="0"/>
-          <w:smallCaps w:val="0"/>
-          <w:strike w:val="0"/>
-          <w:color w:val="000000"/>
-          <w:sz w:val="22"/>
-          <w:szCs w:val="22"/>
-          <w:u w:val="none"/>
-          <w:shd w:fill="auto" w:val="clear"/>
-          <w:vertAlign w:val="baseline"/>
-          <w:rtl w:val="0"/>
-        </w:rPr>
-        <w:t xml:space="preserve">Here and below, he seems to distinguish between "lesard" (male?) and "lesarde" (female), the second type being smaller and more delicate?</w:t>
       </w:r>
     </w:p>
   </w:comment>

--- a/TEMP/input/p111v_CB_+MHS_+/tcn_p111v.docx
+++ b/TEMP/input/p111v_CB_+MHS_+/tcn_p111v.docx
@@ -292,37 +292,10 @@
       </w:r>
       <w:r>
         <w:rPr>
-          <w:rFonts w:ascii="Courier New" w:cs="Courier New" w:eastAsia="Courier New" w:hAnsi="Courier New"/>
-          <w:color w:val="a91111"/>
-          <w:sz w:val="18"/>
-          <w:szCs w:val="18"/>
-          <w:rtl w:val="0"/>
-        </w:rPr>
-        <w:t xml:space="preserve">&lt;corr&gt;&lt;del&gt;</w:t>
-      </w:r>
-      <w:r>
-        <w:rPr>
-          <w:color w:val="000000"/>
-          <w:rtl w:val="0"/>
-        </w:rPr>
-        <w:t xml:space="preserve">e</w:t>
-      </w:r>
-      <w:r>
-        <w:rPr>
-          <w:rFonts w:ascii="Courier New" w:cs="Courier New" w:eastAsia="Courier New" w:hAnsi="Courier New"/>
-          <w:color w:val="a91111"/>
-          <w:sz w:val="18"/>
-          <w:szCs w:val="18"/>
-          <w:rtl w:val="0"/>
-        </w:rPr>
-        <w:t xml:space="preserve">&lt;/del&gt;&lt;/corr&gt;</w:t>
-      </w:r>
-      <w:r>
-        <w:rPr>
-          <w:color w:val="000000"/>
-          <w:rtl w:val="0"/>
-        </w:rPr>
-        <w:t xml:space="preserve">au</w:t>
+          <w:color w:val="000000"/>
+          <w:rtl w:val="0"/>
+        </w:rPr>
+        <w:t xml:space="preserve">eau</w:t>
       </w:r>
       <w:r>
         <w:rPr>
@@ -4988,7 +4961,7 @@
         <w:rPr>
           <w:rtl w:val="0"/>
         </w:rPr>
-        <w:t xml:space="preserve">c</w:t>
+        <w:t xml:space="preserve">C</w:t>
       </w:r>
       <w:r>
         <w:rPr>

--- a/TEMP/input/p111v_CB_+MHS_+/tcn_p111v.docx
+++ b/TEMP/input/p111v_CB_+MHS_+/tcn_p111v.docx
@@ -6215,36 +6215,14 @@
     <w:rPrDefault>
       <w:rPr>
         <w:rFonts w:ascii="Arial" w:cs="Arial" w:eastAsia="Arial" w:hAnsi="Arial"/>
-        <w:b w:val="0"/>
-        <w:i w:val="0"/>
-        <w:smallCaps w:val="0"/>
-        <w:strike w:val="0"/>
-        <w:color w:val="000000"/>
         <w:sz w:val="22"/>
         <w:szCs w:val="22"/>
-        <w:u w:val="none"/>
-        <w:shd w:fill="auto" w:val="clear"/>
-        <w:vertAlign w:val="baseline"/>
         <w:lang w:val="en"/>
       </w:rPr>
     </w:rPrDefault>
     <w:pPrDefault>
       <w:pPr>
-        <w:keepNext w:val="0"/>
-        <w:keepLines w:val="0"/>
-        <w:widowControl w:val="1"/>
-        <w:pBdr>
-          <w:top w:space="0" w:sz="0" w:val="nil"/>
-          <w:left w:space="0" w:sz="0" w:val="nil"/>
-          <w:bottom w:space="0" w:sz="0" w:val="nil"/>
-          <w:right w:space="0" w:sz="0" w:val="nil"/>
-          <w:between w:space="0" w:sz="0" w:val="nil"/>
-        </w:pBdr>
-        <w:shd w:fill="auto" w:val="clear"/>
-        <w:spacing w:after="0" w:before="0" w:line="276" w:lineRule="auto"/>
-        <w:ind w:left="0" w:right="0" w:firstLine="0"/>
-        <w:contextualSpacing w:val="0"/>
-        <w:jc w:val="left"/>
+        <w:spacing w:line="276" w:lineRule="auto"/>
       </w:pPr>
     </w:pPrDefault>
   </w:docDefaults>

--- a/TEMP/input/p111v_CB_+MHS_+/tcn_p111v.docx
+++ b/TEMP/input/p111v_CB_+MHS_+/tcn_p111v.docx
@@ -218,51 +218,83 @@
           <w:highlight w:val="white"/>
           <w:rtl w:val="0"/>
         </w:rPr>
-        <w:t xml:space="preserve">&lt;id&gt;</w:t>
-      </w:r>
-      <w:r>
-        <w:rPr>
-          <w:color w:val="000000"/>
-          <w:highlight w:val="white"/>
-          <w:rtl w:val="0"/>
-        </w:rPr>
-        <w:t xml:space="preserve">p111v_1</w:t>
-      </w:r>
+        <w:t xml:space="preserve">&lt;id&gt;p111v_1&lt;/id&gt;</w:t>
+      </w:r>
+      <w:r>
+        <w:rPr>
+          <w:rtl w:val="0"/>
+        </w:rPr>
+      </w:r>
+    </w:p>
+    <w:p>
+      <w:pPr>
+        <w:keepNext w:val="0"/>
+        <w:keepLines w:val="0"/>
+        <w:widowControl w:val="0"/>
+        <w:pBdr>
+          <w:top w:space="0" w:sz="0" w:val="nil"/>
+          <w:left w:space="0" w:sz="0" w:val="nil"/>
+          <w:bottom w:space="0" w:sz="0" w:val="nil"/>
+          <w:right w:space="0" w:sz="0" w:val="nil"/>
+          <w:between w:space="0" w:sz="0" w:val="nil"/>
+        </w:pBdr>
+        <w:shd w:fill="auto" w:val="clear"/>
+        <w:contextualSpacing w:val="0"/>
+        <w:rPr>
+          <w:color w:val="000000"/>
+        </w:rPr>
+      </w:pPr>
       <w:r>
         <w:rPr>
           <w:rFonts w:ascii="Courier New" w:cs="Courier New" w:eastAsia="Courier New" w:hAnsi="Courier New"/>
           <w:color w:val="7f6000"/>
           <w:sz w:val="18"/>
           <w:szCs w:val="18"/>
-          <w:highlight w:val="white"/>
-          <w:rtl w:val="0"/>
-        </w:rPr>
-        <w:t xml:space="preserve">&lt;/id&gt;</w:t>
-      </w:r>
-      <w:r>
-        <w:rPr>
-          <w:rtl w:val="0"/>
-        </w:rPr>
-      </w:r>
-    </w:p>
-    <w:p>
-      <w:pPr>
-        <w:keepNext w:val="0"/>
-        <w:keepLines w:val="0"/>
-        <w:widowControl w:val="0"/>
-        <w:pBdr>
-          <w:top w:space="0" w:sz="0" w:val="nil"/>
-          <w:left w:space="0" w:sz="0" w:val="nil"/>
-          <w:bottom w:space="0" w:sz="0" w:val="nil"/>
-          <w:right w:space="0" w:sz="0" w:val="nil"/>
-          <w:between w:space="0" w:sz="0" w:val="nil"/>
-        </w:pBdr>
-        <w:shd w:fill="auto" w:val="clear"/>
-        <w:contextualSpacing w:val="0"/>
-        <w:rPr>
-          <w:color w:val="000000"/>
-        </w:rPr>
-      </w:pPr>
+          <w:rtl w:val="0"/>
+        </w:rPr>
+        <w:t xml:space="preserve">&lt;head&gt;</w:t>
+      </w:r>
+      <w:r>
+        <w:rPr>
+          <w:rFonts w:ascii="Courier New" w:cs="Courier New" w:eastAsia="Courier New" w:hAnsi="Courier New"/>
+          <w:color w:val="0000ff"/>
+          <w:sz w:val="18"/>
+          <w:szCs w:val="18"/>
+          <w:rtl w:val="0"/>
+        </w:rPr>
+        <w:t xml:space="preserve">&lt;m&gt;</w:t>
+      </w:r>
+      <w:r>
+        <w:rPr>
+          <w:color w:val="000000"/>
+          <w:rtl w:val="0"/>
+        </w:rPr>
+        <w:t xml:space="preserve">E</w:t>
+      </w:r>
+      <w:r>
+        <w:rPr>
+          <w:color w:val="000000"/>
+          <w:rtl w:val="0"/>
+        </w:rPr>
+        <w:t xml:space="preserve">eau</w:t>
+      </w:r>
+      <w:r>
+        <w:rPr>
+          <w:color w:val="000000"/>
+          <w:rtl w:val="0"/>
+        </w:rPr>
+        <w:t xml:space="preserve"> de sel armoniac</w:t>
+      </w:r>
+      <w:r>
+        <w:rPr>
+          <w:rFonts w:ascii="Courier New" w:cs="Courier New" w:eastAsia="Courier New" w:hAnsi="Courier New"/>
+          <w:color w:val="0000ff"/>
+          <w:sz w:val="18"/>
+          <w:szCs w:val="18"/>
+          <w:rtl w:val="0"/>
+        </w:rPr>
+        <w:t xml:space="preserve">&lt;/m&gt;</w:t>
+      </w:r>
       <w:r>
         <w:rPr>
           <w:rFonts w:ascii="Courier New" w:cs="Courier New" w:eastAsia="Courier New" w:hAnsi="Courier New"/>
@@ -271,7 +303,123 @@
           <w:szCs w:val="18"/>
           <w:rtl w:val="0"/>
         </w:rPr>
-        <w:t xml:space="preserve">&lt;head&gt;</w:t>
+        <w:t xml:space="preserve">&lt;/head&gt;</w:t>
+      </w:r>
+      <w:r>
+        <w:rPr>
+          <w:rtl w:val="0"/>
+        </w:rPr>
+      </w:r>
+    </w:p>
+    <w:p>
+      <w:pPr>
+        <w:keepNext w:val="0"/>
+        <w:keepLines w:val="0"/>
+        <w:widowControl w:val="0"/>
+        <w:pBdr>
+          <w:top w:space="0" w:sz="0" w:val="nil"/>
+          <w:left w:space="0" w:sz="0" w:val="nil"/>
+          <w:bottom w:space="0" w:sz="0" w:val="nil"/>
+          <w:right w:space="0" w:sz="0" w:val="nil"/>
+          <w:between w:space="0" w:sz="0" w:val="nil"/>
+        </w:pBdr>
+        <w:shd w:fill="auto" w:val="clear"/>
+        <w:contextualSpacing w:val="0"/>
+        <w:rPr>
+          <w:color w:val="000000"/>
+        </w:rPr>
+      </w:pPr>
+      <w:r>
+        <w:rPr>
+          <w:rtl w:val="0"/>
+        </w:rPr>
+      </w:r>
+    </w:p>
+    <w:p>
+      <w:pPr>
+        <w:keepNext w:val="0"/>
+        <w:keepLines w:val="0"/>
+        <w:widowControl w:val="0"/>
+        <w:pBdr>
+          <w:top w:space="0" w:sz="0" w:val="nil"/>
+          <w:left w:space="0" w:sz="0" w:val="nil"/>
+          <w:bottom w:space="0" w:sz="0" w:val="nil"/>
+          <w:right w:space="0" w:sz="0" w:val="nil"/>
+          <w:between w:space="0" w:sz="0" w:val="nil"/>
+        </w:pBdr>
+        <w:shd w:fill="auto" w:val="clear"/>
+        <w:contextualSpacing w:val="0"/>
+        <w:rPr>
+          <w:color w:val="000000"/>
+        </w:rPr>
+      </w:pPr>
+      <w:r>
+        <w:rPr>
+          <w:rFonts w:ascii="Courier New" w:cs="Courier New" w:eastAsia="Courier New" w:hAnsi="Courier New"/>
+          <w:color w:val="7f6000"/>
+          <w:sz w:val="18"/>
+          <w:szCs w:val="18"/>
+          <w:rtl w:val="0"/>
+        </w:rPr>
+        <w:t xml:space="preserve">&lt;ab&gt;</w:t>
+      </w:r>
+      <w:r>
+        <w:rPr>
+          <w:color w:val="000000"/>
+          <w:rtl w:val="0"/>
+        </w:rPr>
+        <w:t xml:space="preserve">Il suffist la </w:t>
+      </w:r>
+      <w:r>
+        <w:rPr>
+          <w:rFonts w:ascii="Courier New" w:cs="Courier New" w:eastAsia="Courier New" w:hAnsi="Courier New"/>
+          <w:color w:val="0000ff"/>
+          <w:sz w:val="18"/>
+          <w:szCs w:val="18"/>
+          <w:rtl w:val="0"/>
+        </w:rPr>
+        <w:t xml:space="preserve">&lt;ms&gt;</w:t>
+      </w:r>
+      <w:r>
+        <w:rPr>
+          <w:color w:val="000000"/>
+          <w:rtl w:val="0"/>
+        </w:rPr>
+        <w:t xml:space="preserve">grosseur de deulx </w:t>
+      </w:r>
+      <w:r>
+        <w:rPr>
+          <w:rFonts w:ascii="Courier New" w:cs="Courier New" w:eastAsia="Courier New" w:hAnsi="Courier New"/>
+          <w:color w:val="0000ff"/>
+          <w:sz w:val="18"/>
+          <w:szCs w:val="18"/>
+          <w:rtl w:val="0"/>
+        </w:rPr>
+        <w:t xml:space="preserve">&lt;m&gt;&lt;pa&gt;</w:t>
+      </w:r>
+      <w:r>
+        <w:rPr>
+          <w:color w:val="000000"/>
+          <w:rtl w:val="0"/>
+        </w:rPr>
+        <w:t xml:space="preserve">chastaignes</w:t>
+      </w:r>
+      <w:r>
+        <w:rPr>
+          <w:rFonts w:ascii="Courier New" w:cs="Courier New" w:eastAsia="Courier New" w:hAnsi="Courier New"/>
+          <w:color w:val="0000ff"/>
+          <w:sz w:val="18"/>
+          <w:szCs w:val="18"/>
+          <w:rtl w:val="0"/>
+        </w:rPr>
+        <w:t xml:space="preserve">&lt;/pa&gt;&lt;/m&gt;&lt;/ms&gt;</w:t>
+      </w:r>
+      <w:r>
+        <w:rPr>
+          <w:color w:val="000000"/>
+          <w:rtl w:val="0"/>
+        </w:rPr>
+        <w:t xml:space="preserve"> de </w:t>
       </w:r>
       <w:r>
         <w:rPr>
@@ -288,7 +436,115 @@
           <w:color w:val="000000"/>
           <w:rtl w:val="0"/>
         </w:rPr>
-        <w:t xml:space="preserve">E</w:t>
+        <w:t xml:space="preserve">sel</w:t>
+      </w:r>
+      <w:r>
+        <w:rPr>
+          <w:rFonts w:ascii="Courier New" w:cs="Courier New" w:eastAsia="Courier New" w:hAnsi="Courier New"/>
+          <w:color w:val="a9a9a9"/>
+          <w:sz w:val="18"/>
+          <w:szCs w:val="18"/>
+          <w:rtl w:val="0"/>
+        </w:rPr>
+        <w:t xml:space="preserve">&lt;lb/&gt;</w:t>
+      </w:r>
+      <w:r>
+        <w:rPr>
+          <w:rtl w:val="0"/>
+        </w:rPr>
+      </w:r>
+    </w:p>
+    <w:p>
+      <w:pPr>
+        <w:keepNext w:val="0"/>
+        <w:keepLines w:val="0"/>
+        <w:widowControl w:val="0"/>
+        <w:pBdr>
+          <w:top w:space="0" w:sz="0" w:val="nil"/>
+          <w:left w:space="0" w:sz="0" w:val="nil"/>
+          <w:bottom w:space="0" w:sz="0" w:val="nil"/>
+          <w:right w:space="0" w:sz="0" w:val="nil"/>
+          <w:between w:space="0" w:sz="0" w:val="nil"/>
+        </w:pBdr>
+        <w:shd w:fill="auto" w:val="clear"/>
+        <w:contextualSpacing w:val="0"/>
+        <w:rPr>
+          <w:color w:val="000000"/>
+        </w:rPr>
+      </w:pPr>
+      <w:r>
+        <w:rPr>
+          <w:color w:val="000000"/>
+          <w:rtl w:val="0"/>
+        </w:rPr>
+        <w:t xml:space="preserve">armoniac pulverisé</w:t>
+      </w:r>
+      <w:r>
+        <w:rPr>
+          <w:rFonts w:ascii="Courier New" w:cs="Courier New" w:eastAsia="Courier New" w:hAnsi="Courier New"/>
+          <w:color w:val="0000ff"/>
+          <w:sz w:val="18"/>
+          <w:szCs w:val="18"/>
+          <w:rtl w:val="0"/>
+        </w:rPr>
+        <w:t xml:space="preserve">&lt;/m&gt;</w:t>
+      </w:r>
+      <w:r>
+        <w:rPr>
+          <w:color w:val="000000"/>
+          <w:rtl w:val="0"/>
+        </w:rPr>
+        <w:t xml:space="preserve"> dans un </w:t>
+      </w:r>
+      <w:r>
+        <w:rPr>
+          <w:rFonts w:ascii="Courier New" w:cs="Courier New" w:eastAsia="Courier New" w:hAnsi="Courier New"/>
+          <w:color w:val="0000ff"/>
+          <w:sz w:val="18"/>
+          <w:szCs w:val="18"/>
+          <w:rtl w:val="0"/>
+        </w:rPr>
+        <w:t xml:space="preserve">&lt;ms&gt;&lt;tl&gt;</w:t>
+      </w:r>
+      <w:r>
+        <w:rPr>
+          <w:color w:val="000000"/>
+          <w:rtl w:val="0"/>
+        </w:rPr>
+        <w:t xml:space="preserve">pot</w:t>
+      </w:r>
+      <w:r>
+        <w:rPr>
+          <w:rFonts w:ascii="Courier New" w:cs="Courier New" w:eastAsia="Courier New" w:hAnsi="Courier New"/>
+          <w:color w:val="0000ff"/>
+          <w:sz w:val="18"/>
+          <w:szCs w:val="18"/>
+          <w:rtl w:val="0"/>
+        </w:rPr>
+        <w:t xml:space="preserve">&lt;/tl&gt;&lt;/ms&gt;</w:t>
+      </w:r>
+      <w:r>
+        <w:rPr>
+          <w:color w:val="000000"/>
+          <w:rtl w:val="0"/>
+        </w:rPr>
+        <w:t xml:space="preserve"> d</w:t>
+      </w:r>
+      <w:r>
+        <w:rPr>
+          <w:rtl w:val="0"/>
+        </w:rPr>
+        <w:t xml:space="preserve">’</w:t>
+      </w:r>
+      <w:r>
+        <w:rPr>
+          <w:rFonts w:ascii="Courier New" w:cs="Courier New" w:eastAsia="Courier New" w:hAnsi="Courier New"/>
+          <w:color w:val="0000ff"/>
+          <w:sz w:val="18"/>
+          <w:szCs w:val="18"/>
+          <w:rtl w:val="0"/>
+        </w:rPr>
+        <w:t xml:space="preserve">&lt;m&gt;</w:t>
       </w:r>
       <w:r>
         <w:rPr>
@@ -299,13 +555,6 @@
       </w:r>
       <w:r>
         <w:rPr>
-          <w:color w:val="000000"/>
-          <w:rtl w:val="0"/>
-        </w:rPr>
-        <w:t xml:space="preserve"> de sel armoniac</w:t>
-      </w:r>
-      <w:r>
-        <w:rPr>
           <w:rFonts w:ascii="Courier New" w:cs="Courier New" w:eastAsia="Courier New" w:hAnsi="Courier New"/>
           <w:color w:val="0000ff"/>
           <w:sz w:val="18"/>
@@ -316,62 +565,192 @@
       </w:r>
       <w:r>
         <w:rPr>
+          <w:color w:val="000000"/>
+          <w:rtl w:val="0"/>
+        </w:rPr>
+        <w:t xml:space="preserve">, et qu</w:t>
+      </w:r>
+      <w:r>
+        <w:rPr>
+          <w:rtl w:val="0"/>
+        </w:rPr>
+        <w:t xml:space="preserve">’</w:t>
+      </w:r>
+      <w:r>
+        <w:rPr>
+          <w:rFonts w:ascii="Courier New" w:cs="Courier New" w:eastAsia="Courier New" w:hAnsi="Courier New"/>
+          <w:color w:val="0000ff"/>
+          <w:sz w:val="18"/>
+          <w:szCs w:val="18"/>
+          <w:rtl w:val="0"/>
+        </w:rPr>
+        <w:t xml:space="preserve">&lt;sn&gt;</w:t>
+      </w:r>
+      <w:r>
+        <w:rPr>
+          <w:color w:val="000000"/>
+          <w:rtl w:val="0"/>
+        </w:rPr>
+        <w:t xml:space="preserve">à la </w:t>
+      </w:r>
+      <w:r>
+        <w:rPr>
+          <w:rFonts w:ascii="Courier New" w:cs="Courier New" w:eastAsia="Courier New" w:hAnsi="Courier New"/>
+          <w:color w:val="0000ff"/>
+          <w:sz w:val="18"/>
+          <w:szCs w:val="18"/>
+          <w:rtl w:val="0"/>
+        </w:rPr>
+        <w:t xml:space="preserve">&lt;tl&gt;&lt;bp&gt;</w:t>
+      </w:r>
+      <w:r>
+        <w:rPr>
+          <w:color w:val="000000"/>
+          <w:rtl w:val="0"/>
+        </w:rPr>
+        <w:t xml:space="preserve">langue</w:t>
+      </w:r>
+      <w:r>
+        <w:rPr>
+          <w:rFonts w:ascii="Courier New" w:cs="Courier New" w:eastAsia="Courier New" w:hAnsi="Courier New"/>
+          <w:color w:val="0000ff"/>
+          <w:sz w:val="18"/>
+          <w:szCs w:val="18"/>
+          <w:rtl w:val="0"/>
+        </w:rPr>
+        <w:t xml:space="preserve">&lt;/bp&gt;&lt;/tl&gt;</w:t>
+      </w:r>
+      <w:r>
+        <w:rPr>
+          <w:rFonts w:ascii="Courier New" w:cs="Courier New" w:eastAsia="Courier New" w:hAnsi="Courier New"/>
+          <w:color w:val="a9a9a9"/>
+          <w:sz w:val="18"/>
+          <w:szCs w:val="18"/>
+          <w:rtl w:val="0"/>
+        </w:rPr>
+        <w:t xml:space="preserve">&lt;lb/&gt;</w:t>
+      </w:r>
+      <w:r>
+        <w:rPr>
+          <w:rtl w:val="0"/>
+        </w:rPr>
+      </w:r>
+    </w:p>
+    <w:p>
+      <w:pPr>
+        <w:keepNext w:val="0"/>
+        <w:keepLines w:val="0"/>
+        <w:widowControl w:val="0"/>
+        <w:pBdr>
+          <w:top w:space="0" w:sz="0" w:val="nil"/>
+          <w:left w:space="0" w:sz="0" w:val="nil"/>
+          <w:bottom w:space="0" w:sz="0" w:val="nil"/>
+          <w:right w:space="0" w:sz="0" w:val="nil"/>
+          <w:between w:space="0" w:sz="0" w:val="nil"/>
+        </w:pBdr>
+        <w:shd w:fill="auto" w:val="clear"/>
+        <w:contextualSpacing w:val="0"/>
+        <w:rPr>
           <w:rFonts w:ascii="Courier New" w:cs="Courier New" w:eastAsia="Courier New" w:hAnsi="Courier New"/>
           <w:color w:val="7f6000"/>
           <w:sz w:val="18"/>
           <w:szCs w:val="18"/>
-          <w:rtl w:val="0"/>
-        </w:rPr>
-        <w:t xml:space="preserve">&lt;/head&gt;</w:t>
-      </w:r>
-      <w:r>
-        <w:rPr>
-          <w:rtl w:val="0"/>
-        </w:rPr>
-      </w:r>
-    </w:p>
-    <w:p>
-      <w:pPr>
-        <w:keepNext w:val="0"/>
-        <w:keepLines w:val="0"/>
-        <w:widowControl w:val="0"/>
-        <w:pBdr>
-          <w:top w:space="0" w:sz="0" w:val="nil"/>
-          <w:left w:space="0" w:sz="0" w:val="nil"/>
-          <w:bottom w:space="0" w:sz="0" w:val="nil"/>
-          <w:right w:space="0" w:sz="0" w:val="nil"/>
-          <w:between w:space="0" w:sz="0" w:val="nil"/>
-        </w:pBdr>
-        <w:shd w:fill="auto" w:val="clear"/>
-        <w:contextualSpacing w:val="0"/>
-        <w:rPr>
-          <w:color w:val="000000"/>
-        </w:rPr>
-      </w:pPr>
-      <w:r>
-        <w:rPr>
-          <w:rtl w:val="0"/>
-        </w:rPr>
-      </w:r>
-    </w:p>
-    <w:p>
-      <w:pPr>
-        <w:keepNext w:val="0"/>
-        <w:keepLines w:val="0"/>
-        <w:widowControl w:val="0"/>
-        <w:pBdr>
-          <w:top w:space="0" w:sz="0" w:val="nil"/>
-          <w:left w:space="0" w:sz="0" w:val="nil"/>
-          <w:bottom w:space="0" w:sz="0" w:val="nil"/>
-          <w:right w:space="0" w:sz="0" w:val="nil"/>
-          <w:between w:space="0" w:sz="0" w:val="nil"/>
-        </w:pBdr>
-        <w:shd w:fill="auto" w:val="clear"/>
-        <w:contextualSpacing w:val="0"/>
-        <w:rPr>
-          <w:color w:val="000000"/>
-        </w:rPr>
-      </w:pPr>
+        </w:rPr>
+      </w:pPr>
+      <w:r>
+        <w:rPr>
+          <w:color w:val="000000"/>
+          <w:rtl w:val="0"/>
+        </w:rPr>
+        <w:t xml:space="preserve">tu trouve l</w:t>
+      </w:r>
+      <w:r>
+        <w:rPr>
+          <w:rtl w:val="0"/>
+        </w:rPr>
+        <w:t xml:space="preserve">’</w:t>
+      </w:r>
+      <w:r>
+        <w:rPr>
+          <w:rFonts w:ascii="Courier New" w:cs="Courier New" w:eastAsia="Courier New" w:hAnsi="Courier New"/>
+          <w:color w:val="0000ff"/>
+          <w:sz w:val="18"/>
+          <w:szCs w:val="18"/>
+          <w:rtl w:val="0"/>
+        </w:rPr>
+        <w:t xml:space="preserve">&lt;m&gt;</w:t>
+      </w:r>
+      <w:r>
+        <w:rPr>
+          <w:color w:val="000000"/>
+          <w:rtl w:val="0"/>
+        </w:rPr>
+        <w:t xml:space="preserve">eau</w:t>
+      </w:r>
+      <w:r>
+        <w:rPr>
+          <w:rFonts w:ascii="Courier New" w:cs="Courier New" w:eastAsia="Courier New" w:hAnsi="Courier New"/>
+          <w:color w:val="0000ff"/>
+          <w:sz w:val="18"/>
+          <w:szCs w:val="18"/>
+          <w:rtl w:val="0"/>
+        </w:rPr>
+        <w:t xml:space="preserve">&lt;/m&gt;</w:t>
+      </w:r>
+      <w:r>
+        <w:rPr>
+          <w:color w:val="000000"/>
+          <w:rtl w:val="0"/>
+        </w:rPr>
+        <w:t xml:space="preserve"> mediocrement </w:t>
+      </w:r>
+      <w:r>
+        <w:rPr>
+          <w:rFonts w:ascii="Courier New" w:cs="Courier New" w:eastAsia="Courier New" w:hAnsi="Courier New"/>
+          <w:color w:val="0000ff"/>
+          <w:sz w:val="18"/>
+          <w:szCs w:val="18"/>
+          <w:rtl w:val="0"/>
+        </w:rPr>
+        <w:t xml:space="preserve">&lt;m&gt;</w:t>
+      </w:r>
+      <w:r>
+        <w:rPr>
+          <w:color w:val="000000"/>
+          <w:rtl w:val="0"/>
+        </w:rPr>
+        <w:t xml:space="preserve">salée</w:t>
+      </w:r>
+      <w:r>
+        <w:rPr>
+          <w:rFonts w:ascii="Courier New" w:cs="Courier New" w:eastAsia="Courier New" w:hAnsi="Courier New"/>
+          <w:color w:val="0000ff"/>
+          <w:sz w:val="18"/>
+          <w:szCs w:val="18"/>
+          <w:rtl w:val="0"/>
+        </w:rPr>
+        <w:t xml:space="preserve">&lt;/m&gt;&lt;/sn&gt;</w:t>
+      </w:r>
+      <w:r>
+        <w:rPr>
+          <w:color w:val="000000"/>
+          <w:rtl w:val="0"/>
+        </w:rPr>
+        <w:t xml:space="preserve">, car trop n</w:t>
+      </w:r>
+      <w:r>
+        <w:rPr>
+          <w:rtl w:val="0"/>
+        </w:rPr>
+        <w:t xml:space="preserve">’</w:t>
+      </w:r>
+      <w:r>
+        <w:rPr>
+          <w:color w:val="000000"/>
+          <w:rtl w:val="0"/>
+        </w:rPr>
+        <w:t xml:space="preserve">est pas bon.</w:t>
+      </w:r>
       <w:r>
         <w:rPr>
           <w:rFonts w:ascii="Courier New" w:cs="Courier New" w:eastAsia="Courier New" w:hAnsi="Courier New"/>
@@ -380,279 +759,7 @@
           <w:szCs w:val="18"/>
           <w:rtl w:val="0"/>
         </w:rPr>
-        <w:t xml:space="preserve">&lt;ab&gt;</w:t>
-      </w:r>
-      <w:r>
-        <w:rPr>
-          <w:color w:val="000000"/>
-          <w:rtl w:val="0"/>
-        </w:rPr>
-        <w:t xml:space="preserve">Il suffist la </w:t>
-      </w:r>
-      <w:r>
-        <w:rPr>
-          <w:rFonts w:ascii="Courier New" w:cs="Courier New" w:eastAsia="Courier New" w:hAnsi="Courier New"/>
-          <w:color w:val="0000ff"/>
-          <w:sz w:val="18"/>
-          <w:szCs w:val="18"/>
-          <w:rtl w:val="0"/>
-        </w:rPr>
-        <w:t xml:space="preserve">&lt;ms&gt;</w:t>
-      </w:r>
-      <w:r>
-        <w:rPr>
-          <w:color w:val="000000"/>
-          <w:rtl w:val="0"/>
-        </w:rPr>
-        <w:t xml:space="preserve">grosseur de deulx </w:t>
-      </w:r>
-      <w:r>
-        <w:rPr>
-          <w:rFonts w:ascii="Courier New" w:cs="Courier New" w:eastAsia="Courier New" w:hAnsi="Courier New"/>
-          <w:color w:val="0000ff"/>
-          <w:sz w:val="18"/>
-          <w:szCs w:val="18"/>
-          <w:rtl w:val="0"/>
-        </w:rPr>
-        <w:t xml:space="preserve">&lt;m&gt;&lt;pa&gt;</w:t>
-      </w:r>
-      <w:r>
-        <w:rPr>
-          <w:color w:val="000000"/>
-          <w:rtl w:val="0"/>
-        </w:rPr>
-        <w:t xml:space="preserve">chastaignes</w:t>
-      </w:r>
-      <w:r>
-        <w:rPr>
-          <w:rFonts w:ascii="Courier New" w:cs="Courier New" w:eastAsia="Courier New" w:hAnsi="Courier New"/>
-          <w:color w:val="0000ff"/>
-          <w:sz w:val="18"/>
-          <w:szCs w:val="18"/>
-          <w:rtl w:val="0"/>
-        </w:rPr>
-        <w:t xml:space="preserve">&lt;/pa&gt;&lt;/m&gt;&lt;/ms&gt;</w:t>
-      </w:r>
-      <w:r>
-        <w:rPr>
-          <w:color w:val="000000"/>
-          <w:rtl w:val="0"/>
-        </w:rPr>
-        <w:t xml:space="preserve"> de </w:t>
-      </w:r>
-      <w:r>
-        <w:rPr>
-          <w:rFonts w:ascii="Courier New" w:cs="Courier New" w:eastAsia="Courier New" w:hAnsi="Courier New"/>
-          <w:color w:val="0000ff"/>
-          <w:sz w:val="18"/>
-          <w:szCs w:val="18"/>
-          <w:rtl w:val="0"/>
-        </w:rPr>
-        <w:t xml:space="preserve">&lt;m&gt;</w:t>
-      </w:r>
-      <w:r>
-        <w:rPr>
-          <w:color w:val="000000"/>
-          <w:rtl w:val="0"/>
-        </w:rPr>
-        <w:t xml:space="preserve">sel</w:t>
-      </w:r>
-      <w:r>
-        <w:rPr>
-          <w:rFonts w:ascii="Courier New" w:cs="Courier New" w:eastAsia="Courier New" w:hAnsi="Courier New"/>
-          <w:color w:val="a9a9a9"/>
-          <w:sz w:val="18"/>
-          <w:szCs w:val="18"/>
-          <w:rtl w:val="0"/>
-        </w:rPr>
-        <w:t xml:space="preserve">&lt;lb/&gt;</w:t>
-      </w:r>
-      <w:r>
-        <w:rPr>
-          <w:rtl w:val="0"/>
-        </w:rPr>
-      </w:r>
-    </w:p>
-    <w:p>
-      <w:pPr>
-        <w:keepNext w:val="0"/>
-        <w:keepLines w:val="0"/>
-        <w:widowControl w:val="0"/>
-        <w:pBdr>
-          <w:top w:space="0" w:sz="0" w:val="nil"/>
-          <w:left w:space="0" w:sz="0" w:val="nil"/>
-          <w:bottom w:space="0" w:sz="0" w:val="nil"/>
-          <w:right w:space="0" w:sz="0" w:val="nil"/>
-          <w:between w:space="0" w:sz="0" w:val="nil"/>
-        </w:pBdr>
-        <w:shd w:fill="auto" w:val="clear"/>
-        <w:contextualSpacing w:val="0"/>
-        <w:rPr>
-          <w:color w:val="000000"/>
-        </w:rPr>
-      </w:pPr>
-      <w:r>
-        <w:rPr>
-          <w:color w:val="000000"/>
-          <w:rtl w:val="0"/>
-        </w:rPr>
-        <w:t xml:space="preserve">armoniac pulverisé</w:t>
-      </w:r>
-      <w:r>
-        <w:rPr>
-          <w:rFonts w:ascii="Courier New" w:cs="Courier New" w:eastAsia="Courier New" w:hAnsi="Courier New"/>
-          <w:color w:val="0000ff"/>
-          <w:sz w:val="18"/>
-          <w:szCs w:val="18"/>
-          <w:rtl w:val="0"/>
-        </w:rPr>
-        <w:t xml:space="preserve">&lt;/m&gt;</w:t>
-      </w:r>
-      <w:r>
-        <w:rPr>
-          <w:color w:val="000000"/>
-          <w:rtl w:val="0"/>
-        </w:rPr>
-        <w:t xml:space="preserve"> dans un </w:t>
-      </w:r>
-      <w:r>
-        <w:rPr>
-          <w:rFonts w:ascii="Courier New" w:cs="Courier New" w:eastAsia="Courier New" w:hAnsi="Courier New"/>
-          <w:color w:val="0000ff"/>
-          <w:sz w:val="18"/>
-          <w:szCs w:val="18"/>
-          <w:rtl w:val="0"/>
-        </w:rPr>
-        <w:t xml:space="preserve">&lt;ms&gt;&lt;tl&gt;</w:t>
-      </w:r>
-      <w:r>
-        <w:rPr>
-          <w:color w:val="000000"/>
-          <w:rtl w:val="0"/>
-        </w:rPr>
-        <w:t xml:space="preserve">pot</w:t>
-      </w:r>
-      <w:r>
-        <w:rPr>
-          <w:rFonts w:ascii="Courier New" w:cs="Courier New" w:eastAsia="Courier New" w:hAnsi="Courier New"/>
-          <w:color w:val="0000ff"/>
-          <w:sz w:val="18"/>
-          <w:szCs w:val="18"/>
-          <w:rtl w:val="0"/>
-        </w:rPr>
-        <w:t xml:space="preserve">&lt;/tl&gt;&lt;/ms&gt;</w:t>
-      </w:r>
-      <w:r>
-        <w:rPr>
-          <w:color w:val="000000"/>
-          <w:rtl w:val="0"/>
-        </w:rPr>
-        <w:t xml:space="preserve"> d</w:t>
-      </w:r>
-      <w:r>
-        <w:rPr>
-          <w:rtl w:val="0"/>
-        </w:rPr>
-        <w:t xml:space="preserve">’</w:t>
-      </w:r>
-      <w:r>
-        <w:rPr>
-          <w:rFonts w:ascii="Courier New" w:cs="Courier New" w:eastAsia="Courier New" w:hAnsi="Courier New"/>
-          <w:color w:val="0000ff"/>
-          <w:sz w:val="18"/>
-          <w:szCs w:val="18"/>
-          <w:rtl w:val="0"/>
-        </w:rPr>
-        <w:t xml:space="preserve">&lt;m&gt;</w:t>
-      </w:r>
-      <w:r>
-        <w:rPr>
-          <w:color w:val="000000"/>
-          <w:rtl w:val="0"/>
-        </w:rPr>
-        <w:t xml:space="preserve">eau</w:t>
-      </w:r>
-      <w:r>
-        <w:rPr>
-          <w:rFonts w:ascii="Courier New" w:cs="Courier New" w:eastAsia="Courier New" w:hAnsi="Courier New"/>
-          <w:color w:val="0000ff"/>
-          <w:sz w:val="18"/>
-          <w:szCs w:val="18"/>
-          <w:rtl w:val="0"/>
-        </w:rPr>
-        <w:t xml:space="preserve">&lt;/m&gt;</w:t>
-      </w:r>
-      <w:r>
-        <w:rPr>
-          <w:color w:val="000000"/>
-          <w:rtl w:val="0"/>
-        </w:rPr>
-        <w:t xml:space="preserve">, et qu</w:t>
-      </w:r>
-      <w:r>
-        <w:rPr>
-          <w:rtl w:val="0"/>
-        </w:rPr>
-        <w:t xml:space="preserve">’</w:t>
-      </w:r>
-      <w:r>
-        <w:rPr>
-          <w:rFonts w:ascii="Courier New" w:cs="Courier New" w:eastAsia="Courier New" w:hAnsi="Courier New"/>
-          <w:color w:val="0000ff"/>
-          <w:sz w:val="18"/>
-          <w:szCs w:val="18"/>
-          <w:rtl w:val="0"/>
-        </w:rPr>
-        <w:t xml:space="preserve">&lt;sn&gt;</w:t>
-      </w:r>
-      <w:r>
-        <w:rPr>
-          <w:color w:val="000000"/>
-          <w:rtl w:val="0"/>
-        </w:rPr>
-        <w:t xml:space="preserve">à la </w:t>
-      </w:r>
-      <w:r>
-        <w:rPr>
-          <w:rFonts w:ascii="Courier New" w:cs="Courier New" w:eastAsia="Courier New" w:hAnsi="Courier New"/>
-          <w:color w:val="0000ff"/>
-          <w:sz w:val="18"/>
-          <w:szCs w:val="18"/>
-          <w:rtl w:val="0"/>
-        </w:rPr>
-        <w:t xml:space="preserve">&lt;tl&gt;&lt;bp&gt;</w:t>
-      </w:r>
-      <w:r>
-        <w:rPr>
-          <w:color w:val="000000"/>
-          <w:rtl w:val="0"/>
-        </w:rPr>
-        <w:t xml:space="preserve">langue</w:t>
-      </w:r>
-      <w:r>
-        <w:rPr>
-          <w:rFonts w:ascii="Courier New" w:cs="Courier New" w:eastAsia="Courier New" w:hAnsi="Courier New"/>
-          <w:color w:val="0000ff"/>
-          <w:sz w:val="18"/>
-          <w:szCs w:val="18"/>
-          <w:rtl w:val="0"/>
-        </w:rPr>
-        <w:t xml:space="preserve">&lt;/bp&gt;&lt;/tl&gt;</w:t>
-      </w:r>
-      <w:r>
-        <w:rPr>
-          <w:rFonts w:ascii="Courier New" w:cs="Courier New" w:eastAsia="Courier New" w:hAnsi="Courier New"/>
-          <w:color w:val="a9a9a9"/>
-          <w:sz w:val="18"/>
-          <w:szCs w:val="18"/>
-          <w:rtl w:val="0"/>
-        </w:rPr>
-        <w:t xml:space="preserve">&lt;lb/&gt;</w:t>
-      </w:r>
-      <w:r>
-        <w:rPr>
-          <w:rtl w:val="0"/>
-        </w:rPr>
+        <w:t xml:space="preserve">&lt;/ab&gt;</w:t>
       </w:r>
     </w:p>
     <w:p>
@@ -678,107 +785,42 @@
       </w:pPr>
       <w:r>
         <w:rPr>
-          <w:color w:val="000000"/>
-          <w:rtl w:val="0"/>
-        </w:rPr>
-        <w:t xml:space="preserve">tu trouve l</w:t>
-      </w:r>
-      <w:r>
-        <w:rPr>
-          <w:rtl w:val="0"/>
-        </w:rPr>
-        <w:t xml:space="preserve">’</w:t>
-      </w:r>
-      <w:r>
-        <w:rPr>
-          <w:rFonts w:ascii="Courier New" w:cs="Courier New" w:eastAsia="Courier New" w:hAnsi="Courier New"/>
-          <w:color w:val="0000ff"/>
-          <w:sz w:val="18"/>
-          <w:szCs w:val="18"/>
-          <w:rtl w:val="0"/>
-        </w:rPr>
-        <w:t xml:space="preserve">&lt;m&gt;</w:t>
-      </w:r>
-      <w:r>
-        <w:rPr>
-          <w:color w:val="000000"/>
-          <w:rtl w:val="0"/>
-        </w:rPr>
-        <w:t xml:space="preserve">eau</w:t>
-      </w:r>
-      <w:r>
-        <w:rPr>
-          <w:rFonts w:ascii="Courier New" w:cs="Courier New" w:eastAsia="Courier New" w:hAnsi="Courier New"/>
-          <w:color w:val="0000ff"/>
-          <w:sz w:val="18"/>
-          <w:szCs w:val="18"/>
-          <w:rtl w:val="0"/>
-        </w:rPr>
-        <w:t xml:space="preserve">&lt;/m&gt;</w:t>
-      </w:r>
-      <w:r>
-        <w:rPr>
-          <w:color w:val="000000"/>
-          <w:rtl w:val="0"/>
-        </w:rPr>
-        <w:t xml:space="preserve"> mediocrement </w:t>
-      </w:r>
-      <w:r>
-        <w:rPr>
-          <w:rFonts w:ascii="Courier New" w:cs="Courier New" w:eastAsia="Courier New" w:hAnsi="Courier New"/>
-          <w:color w:val="0000ff"/>
-          <w:sz w:val="18"/>
-          <w:szCs w:val="18"/>
-          <w:rtl w:val="0"/>
-        </w:rPr>
-        <w:t xml:space="preserve">&lt;m&gt;</w:t>
-      </w:r>
-      <w:r>
-        <w:rPr>
-          <w:color w:val="000000"/>
-          <w:rtl w:val="0"/>
-        </w:rPr>
-        <w:t xml:space="preserve">salée</w:t>
-      </w:r>
-      <w:r>
-        <w:rPr>
-          <w:rFonts w:ascii="Courier New" w:cs="Courier New" w:eastAsia="Courier New" w:hAnsi="Courier New"/>
-          <w:color w:val="0000ff"/>
-          <w:sz w:val="18"/>
-          <w:szCs w:val="18"/>
-          <w:rtl w:val="0"/>
-        </w:rPr>
-        <w:t xml:space="preserve">&lt;/m&gt;&lt;/sn&gt;</w:t>
-      </w:r>
-      <w:r>
-        <w:rPr>
-          <w:color w:val="000000"/>
-          <w:rtl w:val="0"/>
-        </w:rPr>
-        <w:t xml:space="preserve">, car trop n</w:t>
-      </w:r>
-      <w:r>
-        <w:rPr>
-          <w:rtl w:val="0"/>
-        </w:rPr>
-        <w:t xml:space="preserve">’</w:t>
-      </w:r>
-      <w:r>
-        <w:rPr>
-          <w:color w:val="000000"/>
-          <w:rtl w:val="0"/>
-        </w:rPr>
-        <w:t xml:space="preserve">est pas bon.</w:t>
-      </w:r>
-      <w:r>
-        <w:rPr>
           <w:rFonts w:ascii="Courier New" w:cs="Courier New" w:eastAsia="Courier New" w:hAnsi="Courier New"/>
           <w:color w:val="7f6000"/>
           <w:sz w:val="18"/>
           <w:szCs w:val="18"/>
           <w:rtl w:val="0"/>
         </w:rPr>
-        <w:t xml:space="preserve">&lt;/ab&gt;</w:t>
+        <w:t xml:space="preserve">&lt;/div&gt;</w:t>
+      </w:r>
+      <w:r>
+        <w:rPr>
+          <w:rtl w:val="0"/>
+        </w:rPr>
+      </w:r>
+    </w:p>
+    <w:p>
+      <w:pPr>
+        <w:keepNext w:val="0"/>
+        <w:keepLines w:val="0"/>
+        <w:widowControl w:val="0"/>
+        <w:pBdr>
+          <w:top w:space="0" w:sz="0" w:val="nil"/>
+          <w:left w:space="0" w:sz="0" w:val="nil"/>
+          <w:bottom w:space="0" w:sz="0" w:val="nil"/>
+          <w:right w:space="0" w:sz="0" w:val="nil"/>
+          <w:between w:space="0" w:sz="0" w:val="nil"/>
+        </w:pBdr>
+        <w:shd w:fill="auto" w:val="clear"/>
+        <w:contextualSpacing w:val="0"/>
+        <w:rPr>
+          <w:color w:val="000000"/>
+        </w:rPr>
+      </w:pPr>
+      <w:r>
+        <w:rPr>
+          <w:rtl w:val="0"/>
+        </w:rPr>
       </w:r>
     </w:p>
     <w:p>
@@ -810,114 +852,36 @@
           <w:szCs w:val="18"/>
           <w:rtl w:val="0"/>
         </w:rPr>
-        <w:t xml:space="preserve">&lt;/div&gt;</w:t>
-      </w:r>
-      <w:r>
-        <w:rPr>
-          <w:rtl w:val="0"/>
-        </w:rPr>
-      </w:r>
-    </w:p>
-    <w:p>
-      <w:pPr>
-        <w:keepNext w:val="0"/>
-        <w:keepLines w:val="0"/>
-        <w:widowControl w:val="0"/>
-        <w:pBdr>
-          <w:top w:space="0" w:sz="0" w:val="nil"/>
-          <w:left w:space="0" w:sz="0" w:val="nil"/>
-          <w:bottom w:space="0" w:sz="0" w:val="nil"/>
-          <w:right w:space="0" w:sz="0" w:val="nil"/>
-          <w:between w:space="0" w:sz="0" w:val="nil"/>
-        </w:pBdr>
-        <w:shd w:fill="auto" w:val="clear"/>
-        <w:contextualSpacing w:val="0"/>
-        <w:rPr>
-          <w:color w:val="000000"/>
-        </w:rPr>
-      </w:pPr>
-      <w:r>
-        <w:rPr>
-          <w:rtl w:val="0"/>
-        </w:rPr>
-      </w:r>
-    </w:p>
-    <w:p>
-      <w:pPr>
-        <w:keepNext w:val="0"/>
-        <w:keepLines w:val="0"/>
-        <w:widowControl w:val="0"/>
-        <w:pBdr>
-          <w:top w:space="0" w:sz="0" w:val="nil"/>
-          <w:left w:space="0" w:sz="0" w:val="nil"/>
-          <w:bottom w:space="0" w:sz="0" w:val="nil"/>
-          <w:right w:space="0" w:sz="0" w:val="nil"/>
-          <w:between w:space="0" w:sz="0" w:val="nil"/>
-        </w:pBdr>
-        <w:shd w:fill="auto" w:val="clear"/>
-        <w:contextualSpacing w:val="0"/>
+        <w:t xml:space="preserve">&lt;div&gt;</w:t>
+      </w:r>
+    </w:p>
+    <w:p>
+      <w:pPr>
+        <w:keepNext w:val="0"/>
+        <w:keepLines w:val="0"/>
+        <w:widowControl w:val="0"/>
+        <w:pBdr>
+          <w:top w:space="0" w:sz="0" w:val="nil"/>
+          <w:left w:space="0" w:sz="0" w:val="nil"/>
+          <w:bottom w:space="0" w:sz="0" w:val="nil"/>
+          <w:right w:space="0" w:sz="0" w:val="nil"/>
+          <w:between w:space="0" w:sz="0" w:val="nil"/>
+        </w:pBdr>
+        <w:shd w:fill="auto" w:val="clear"/>
+        <w:contextualSpacing w:val="0"/>
+        <w:rPr>
+          <w:color w:val="000000"/>
+        </w:rPr>
+      </w:pPr>
+      <w:r>
         <w:rPr>
           <w:rFonts w:ascii="Courier New" w:cs="Courier New" w:eastAsia="Courier New" w:hAnsi="Courier New"/>
           <w:color w:val="7f6000"/>
           <w:sz w:val="18"/>
           <w:szCs w:val="18"/>
-        </w:rPr>
-      </w:pPr>
-      <w:r>
-        <w:rPr>
-          <w:rFonts w:ascii="Courier New" w:cs="Courier New" w:eastAsia="Courier New" w:hAnsi="Courier New"/>
-          <w:color w:val="7f6000"/>
-          <w:sz w:val="18"/>
-          <w:szCs w:val="18"/>
-          <w:rtl w:val="0"/>
-        </w:rPr>
-        <w:t xml:space="preserve">&lt;div&gt;</w:t>
-      </w:r>
-    </w:p>
-    <w:p>
-      <w:pPr>
-        <w:keepNext w:val="0"/>
-        <w:keepLines w:val="0"/>
-        <w:widowControl w:val="0"/>
-        <w:pBdr>
-          <w:top w:space="0" w:sz="0" w:val="nil"/>
-          <w:left w:space="0" w:sz="0" w:val="nil"/>
-          <w:bottom w:space="0" w:sz="0" w:val="nil"/>
-          <w:right w:space="0" w:sz="0" w:val="nil"/>
-          <w:between w:space="0" w:sz="0" w:val="nil"/>
-        </w:pBdr>
-        <w:shd w:fill="auto" w:val="clear"/>
-        <w:contextualSpacing w:val="0"/>
-        <w:rPr>
-          <w:color w:val="000000"/>
-        </w:rPr>
-      </w:pPr>
-      <w:r>
-        <w:rPr>
-          <w:rFonts w:ascii="Courier New" w:cs="Courier New" w:eastAsia="Courier New" w:hAnsi="Courier New"/>
-          <w:color w:val="7f6000"/>
-          <w:sz w:val="18"/>
-          <w:szCs w:val="18"/>
-          <w:rtl w:val="0"/>
-        </w:rPr>
-        <w:t xml:space="preserve">&lt;id&gt;</w:t>
-      </w:r>
-      <w:r>
-        <w:rPr>
-          <w:color w:val="000000"/>
-          <w:rtl w:val="0"/>
-        </w:rPr>
-        <w:t xml:space="preserve">p111v_2</w:t>
-      </w:r>
-      <w:r>
-        <w:rPr>
-          <w:rFonts w:ascii="Courier New" w:cs="Courier New" w:eastAsia="Courier New" w:hAnsi="Courier New"/>
-          <w:color w:val="7f6000"/>
-          <w:sz w:val="18"/>
-          <w:szCs w:val="18"/>
-          <w:rtl w:val="0"/>
-        </w:rPr>
-        <w:t xml:space="preserve">&lt;/id&gt;</w:t>
+          <w:rtl w:val="0"/>
+        </w:rPr>
+        <w:t xml:space="preserve">&lt;id&gt;p111v_2&lt;/id&gt;</w:t>
       </w:r>
       <w:r>
         <w:rPr>
@@ -1462,15 +1426,32 @@
           <w:szCs w:val="18"/>
           <w:rtl w:val="0"/>
         </w:rPr>
-        <w:t xml:space="preserve">&lt;id&gt;</w:t>
-      </w:r>
-      <w:r>
-        <w:rPr>
-          <w:color w:val="000000"/>
-          <w:rtl w:val="0"/>
-        </w:rPr>
-        <w:t xml:space="preserve">p111v_3</w:t>
-      </w:r>
+        <w:t xml:space="preserve">&lt;id&gt;p111v_3&lt;/id&gt;</w:t>
+      </w:r>
+      <w:r>
+        <w:rPr>
+          <w:rtl w:val="0"/>
+        </w:rPr>
+      </w:r>
+    </w:p>
+    <w:p>
+      <w:pPr>
+        <w:keepNext w:val="0"/>
+        <w:keepLines w:val="0"/>
+        <w:widowControl w:val="0"/>
+        <w:pBdr>
+          <w:top w:space="0" w:sz="0" w:val="nil"/>
+          <w:left w:space="0" w:sz="0" w:val="nil"/>
+          <w:bottom w:space="0" w:sz="0" w:val="nil"/>
+          <w:right w:space="0" w:sz="0" w:val="nil"/>
+          <w:between w:space="0" w:sz="0" w:val="nil"/>
+        </w:pBdr>
+        <w:shd w:fill="auto" w:val="clear"/>
+        <w:contextualSpacing w:val="0"/>
+        <w:rPr>
+          <w:color w:val="000000"/>
+        </w:rPr>
+      </w:pPr>
       <w:r>
         <w:rPr>
           <w:rFonts w:ascii="Courier New" w:cs="Courier New" w:eastAsia="Courier New" w:hAnsi="Courier New"/>
@@ -1479,32 +1460,69 @@
           <w:szCs w:val="18"/>
           <w:rtl w:val="0"/>
         </w:rPr>
-        <w:t xml:space="preserve">&lt;/id&gt;</w:t>
-      </w:r>
-      <w:r>
-        <w:rPr>
-          <w:rtl w:val="0"/>
-        </w:rPr>
-      </w:r>
-    </w:p>
-    <w:p>
-      <w:pPr>
-        <w:keepNext w:val="0"/>
-        <w:keepLines w:val="0"/>
-        <w:widowControl w:val="0"/>
-        <w:pBdr>
-          <w:top w:space="0" w:sz="0" w:val="nil"/>
-          <w:left w:space="0" w:sz="0" w:val="nil"/>
-          <w:bottom w:space="0" w:sz="0" w:val="nil"/>
-          <w:right w:space="0" w:sz="0" w:val="nil"/>
-          <w:between w:space="0" w:sz="0" w:val="nil"/>
-        </w:pBdr>
-        <w:shd w:fill="auto" w:val="clear"/>
-        <w:contextualSpacing w:val="0"/>
-        <w:rPr>
-          <w:color w:val="000000"/>
-        </w:rPr>
-      </w:pPr>
+        <w:t xml:space="preserve">&lt;head&gt;</w:t>
+      </w:r>
+      <w:r>
+        <w:rPr>
+          <w:rFonts w:ascii="Courier New" w:cs="Courier New" w:eastAsia="Courier New" w:hAnsi="Courier New"/>
+          <w:color w:val="0000ff"/>
+          <w:sz w:val="18"/>
+          <w:szCs w:val="18"/>
+          <w:rtl w:val="0"/>
+        </w:rPr>
+        <w:t xml:space="preserve">&lt;al&gt;</w:t>
+      </w:r>
+      <w:r>
+        <w:rPr>
+          <w:color w:val="000000"/>
+          <w:rtl w:val="0"/>
+        </w:rPr>
+        <w:t xml:space="preserve">Chancre</w:t>
+      </w:r>
+      <w:r>
+        <w:rPr>
+          <w:rFonts w:ascii="Courier New" w:cs="Courier New" w:eastAsia="Courier New" w:hAnsi="Courier New"/>
+          <w:color w:val="0000ff"/>
+          <w:sz w:val="18"/>
+          <w:szCs w:val="18"/>
+          <w:rtl w:val="0"/>
+        </w:rPr>
+        <w:t xml:space="preserve">&lt;/al&gt;</w:t>
+      </w:r>
+      <w:r>
+        <w:rPr>
+          <w:color w:val="000000"/>
+          <w:rtl w:val="0"/>
+        </w:rPr>
+        <w:t xml:space="preserve"> et </w:t>
+      </w:r>
+      <w:r>
+        <w:rPr>
+          <w:rFonts w:ascii="Courier New" w:cs="Courier New" w:eastAsia="Courier New" w:hAnsi="Courier New"/>
+          <w:color w:val="0000ff"/>
+          <w:sz w:val="18"/>
+          <w:szCs w:val="18"/>
+          <w:rtl w:val="0"/>
+        </w:rPr>
+        <w:t xml:space="preserve">&lt;al&gt;</w:t>
+      </w:r>
+      <w:r>
+        <w:rPr>
+          <w:color w:val="000000"/>
+          <w:rtl w:val="0"/>
+        </w:rPr>
+        <w:t xml:space="preserve">escrevisse</w:t>
+      </w:r>
+      <w:r>
+        <w:rPr>
+          <w:rFonts w:ascii="Courier New" w:cs="Courier New" w:eastAsia="Courier New" w:hAnsi="Courier New"/>
+          <w:color w:val="0000ff"/>
+          <w:sz w:val="18"/>
+          <w:szCs w:val="18"/>
+          <w:rtl w:val="0"/>
+        </w:rPr>
+        <w:t xml:space="preserve">&lt;/al&gt;</w:t>
+      </w:r>
       <w:r>
         <w:rPr>
           <w:rFonts w:ascii="Courier New" w:cs="Courier New" w:eastAsia="Courier New" w:hAnsi="Courier New"/>
@@ -1513,69 +1531,56 @@
           <w:szCs w:val="18"/>
           <w:rtl w:val="0"/>
         </w:rPr>
-        <w:t xml:space="preserve">&lt;head&gt;</w:t>
-      </w:r>
-      <w:r>
-        <w:rPr>
-          <w:rFonts w:ascii="Courier New" w:cs="Courier New" w:eastAsia="Courier New" w:hAnsi="Courier New"/>
-          <w:color w:val="0000ff"/>
-          <w:sz w:val="18"/>
-          <w:szCs w:val="18"/>
-          <w:rtl w:val="0"/>
-        </w:rPr>
-        <w:t xml:space="preserve">&lt;al&gt;</w:t>
-      </w:r>
-      <w:r>
-        <w:rPr>
-          <w:color w:val="000000"/>
-          <w:rtl w:val="0"/>
-        </w:rPr>
-        <w:t xml:space="preserve">Chancre</w:t>
-      </w:r>
-      <w:r>
-        <w:rPr>
-          <w:rFonts w:ascii="Courier New" w:cs="Courier New" w:eastAsia="Courier New" w:hAnsi="Courier New"/>
-          <w:color w:val="0000ff"/>
-          <w:sz w:val="18"/>
-          <w:szCs w:val="18"/>
-          <w:rtl w:val="0"/>
-        </w:rPr>
-        <w:t xml:space="preserve">&lt;/al&gt;</w:t>
-      </w:r>
-      <w:r>
-        <w:rPr>
-          <w:color w:val="000000"/>
-          <w:rtl w:val="0"/>
-        </w:rPr>
-        <w:t xml:space="preserve"> et </w:t>
-      </w:r>
-      <w:r>
-        <w:rPr>
-          <w:rFonts w:ascii="Courier New" w:cs="Courier New" w:eastAsia="Courier New" w:hAnsi="Courier New"/>
-          <w:color w:val="0000ff"/>
-          <w:sz w:val="18"/>
-          <w:szCs w:val="18"/>
-          <w:rtl w:val="0"/>
-        </w:rPr>
-        <w:t xml:space="preserve">&lt;al&gt;</w:t>
-      </w:r>
-      <w:r>
-        <w:rPr>
-          <w:color w:val="000000"/>
-          <w:rtl w:val="0"/>
-        </w:rPr>
-        <w:t xml:space="preserve">escrevisse</w:t>
-      </w:r>
-      <w:r>
-        <w:rPr>
-          <w:rFonts w:ascii="Courier New" w:cs="Courier New" w:eastAsia="Courier New" w:hAnsi="Courier New"/>
-          <w:color w:val="0000ff"/>
-          <w:sz w:val="18"/>
-          <w:szCs w:val="18"/>
-          <w:rtl w:val="0"/>
-        </w:rPr>
-        <w:t xml:space="preserve">&lt;/al&gt;</w:t>
-      </w:r>
+        <w:t xml:space="preserve">&lt;/head&gt;</w:t>
+      </w:r>
+      <w:r>
+        <w:rPr>
+          <w:rtl w:val="0"/>
+        </w:rPr>
+      </w:r>
+    </w:p>
+    <w:p>
+      <w:pPr>
+        <w:keepNext w:val="0"/>
+        <w:keepLines w:val="0"/>
+        <w:widowControl w:val="0"/>
+        <w:pBdr>
+          <w:top w:space="0" w:sz="0" w:val="nil"/>
+          <w:left w:space="0" w:sz="0" w:val="nil"/>
+          <w:bottom w:space="0" w:sz="0" w:val="nil"/>
+          <w:right w:space="0" w:sz="0" w:val="nil"/>
+          <w:between w:space="0" w:sz="0" w:val="nil"/>
+        </w:pBdr>
+        <w:shd w:fill="auto" w:val="clear"/>
+        <w:contextualSpacing w:val="0"/>
+        <w:rPr>
+          <w:color w:val="000000"/>
+        </w:rPr>
+      </w:pPr>
+      <w:r>
+        <w:rPr>
+          <w:rtl w:val="0"/>
+        </w:rPr>
+      </w:r>
+    </w:p>
+    <w:p>
+      <w:pPr>
+        <w:keepNext w:val="0"/>
+        <w:keepLines w:val="0"/>
+        <w:widowControl w:val="0"/>
+        <w:pBdr>
+          <w:top w:space="0" w:sz="0" w:val="nil"/>
+          <w:left w:space="0" w:sz="0" w:val="nil"/>
+          <w:bottom w:space="0" w:sz="0" w:val="nil"/>
+          <w:right w:space="0" w:sz="0" w:val="nil"/>
+          <w:between w:space="0" w:sz="0" w:val="nil"/>
+        </w:pBdr>
+        <w:shd w:fill="auto" w:val="clear"/>
+        <w:contextualSpacing w:val="0"/>
+        <w:rPr>
+          <w:color w:val="000000"/>
+        </w:rPr>
+      </w:pPr>
       <w:r>
         <w:rPr>
           <w:rFonts w:ascii="Courier New" w:cs="Courier New" w:eastAsia="Courier New" w:hAnsi="Courier New"/>
@@ -1584,202 +1589,198 @@
           <w:szCs w:val="18"/>
           <w:rtl w:val="0"/>
         </w:rPr>
-        <w:t xml:space="preserve">&lt;/head&gt;</w:t>
-      </w:r>
-      <w:r>
-        <w:rPr>
-          <w:rtl w:val="0"/>
-        </w:rPr>
-      </w:r>
-    </w:p>
-    <w:p>
-      <w:pPr>
-        <w:keepNext w:val="0"/>
-        <w:keepLines w:val="0"/>
-        <w:widowControl w:val="0"/>
-        <w:pBdr>
-          <w:top w:space="0" w:sz="0" w:val="nil"/>
-          <w:left w:space="0" w:sz="0" w:val="nil"/>
-          <w:bottom w:space="0" w:sz="0" w:val="nil"/>
-          <w:right w:space="0" w:sz="0" w:val="nil"/>
-          <w:between w:space="0" w:sz="0" w:val="nil"/>
-        </w:pBdr>
-        <w:shd w:fill="auto" w:val="clear"/>
-        <w:contextualSpacing w:val="0"/>
-        <w:rPr>
-          <w:color w:val="000000"/>
-        </w:rPr>
-      </w:pPr>
-      <w:r>
-        <w:rPr>
-          <w:rtl w:val="0"/>
-        </w:rPr>
-      </w:r>
-    </w:p>
-    <w:p>
-      <w:pPr>
-        <w:keepNext w:val="0"/>
-        <w:keepLines w:val="0"/>
-        <w:widowControl w:val="0"/>
-        <w:pBdr>
-          <w:top w:space="0" w:sz="0" w:val="nil"/>
-          <w:left w:space="0" w:sz="0" w:val="nil"/>
-          <w:bottom w:space="0" w:sz="0" w:val="nil"/>
-          <w:right w:space="0" w:sz="0" w:val="nil"/>
-          <w:between w:space="0" w:sz="0" w:val="nil"/>
-        </w:pBdr>
-        <w:shd w:fill="auto" w:val="clear"/>
-        <w:contextualSpacing w:val="0"/>
-        <w:rPr>
-          <w:color w:val="000000"/>
-        </w:rPr>
-      </w:pPr>
-      <w:r>
+        <w:t xml:space="preserve">&lt;ab&gt;</w:t>
+      </w:r>
+      <w:r>
+        <w:rPr>
+          <w:rtl w:val="0"/>
+        </w:rPr>
+      </w:r>
+    </w:p>
+    <w:p>
+      <w:pPr>
+        <w:keepNext w:val="0"/>
+        <w:keepLines w:val="0"/>
+        <w:widowControl w:val="0"/>
+        <w:pBdr>
+          <w:top w:space="0" w:sz="0" w:val="nil"/>
+          <w:left w:space="0" w:sz="0" w:val="nil"/>
+          <w:bottom w:space="0" w:sz="0" w:val="nil"/>
+          <w:right w:space="0" w:sz="0" w:val="nil"/>
+          <w:between w:space="0" w:sz="0" w:val="nil"/>
+        </w:pBdr>
+        <w:shd w:fill="auto" w:val="clear"/>
+        <w:contextualSpacing w:val="0"/>
+        <w:rPr>
+          <w:color w:val="000000"/>
+        </w:rPr>
+      </w:pPr>
+      <w:r>
+        <w:rPr>
+          <w:color w:val="000000"/>
+          <w:rtl w:val="0"/>
+        </w:rPr>
+        <w:t xml:space="preserve">Ce sont des plus difficilles à mouler, &amp;</w:t>
+      </w:r>
+      <w:r>
+        <w:rPr>
+          <w:rFonts w:ascii="Courier New" w:cs="Courier New" w:eastAsia="Courier New" w:hAnsi="Courier New"/>
+          <w:color w:val="a9a9a9"/>
+          <w:sz w:val="18"/>
+          <w:szCs w:val="18"/>
+          <w:rtl w:val="0"/>
+        </w:rPr>
+        <w:t xml:space="preserve">amp;</w:t>
+      </w:r>
+      <w:r>
+        <w:rPr>
+          <w:color w:val="000000"/>
+          <w:rtl w:val="0"/>
+        </w:rPr>
+        <w:t xml:space="preserve"> qui les moule bien</w:t>
+      </w:r>
+      <w:r>
+        <w:rPr>
+          <w:rFonts w:ascii="Courier New" w:cs="Courier New" w:eastAsia="Courier New" w:hAnsi="Courier New"/>
+          <w:color w:val="a9a9a9"/>
+          <w:sz w:val="18"/>
+          <w:szCs w:val="18"/>
+          <w:rtl w:val="0"/>
+        </w:rPr>
+        <w:t xml:space="preserve">&lt;lb/&gt;</w:t>
+      </w:r>
+      <w:r>
+        <w:rPr>
+          <w:rtl w:val="0"/>
+        </w:rPr>
+      </w:r>
+    </w:p>
+    <w:p>
+      <w:pPr>
+        <w:keepNext w:val="0"/>
+        <w:keepLines w:val="0"/>
+        <w:widowControl w:val="0"/>
+        <w:pBdr>
+          <w:top w:space="0" w:sz="0" w:val="nil"/>
+          <w:left w:space="0" w:sz="0" w:val="nil"/>
+          <w:bottom w:space="0" w:sz="0" w:val="nil"/>
+          <w:right w:space="0" w:sz="0" w:val="nil"/>
+          <w:between w:space="0" w:sz="0" w:val="nil"/>
+        </w:pBdr>
+        <w:shd w:fill="auto" w:val="clear"/>
+        <w:contextualSpacing w:val="0"/>
         <w:rPr>
           <w:rFonts w:ascii="Courier New" w:cs="Courier New" w:eastAsia="Courier New" w:hAnsi="Courier New"/>
           <w:color w:val="7f6000"/>
           <w:sz w:val="18"/>
           <w:szCs w:val="18"/>
-          <w:rtl w:val="0"/>
-        </w:rPr>
-        <w:t xml:space="preserve">&lt;ab&gt;</w:t>
-      </w:r>
-      <w:r>
-        <w:rPr>
-          <w:rtl w:val="0"/>
-        </w:rPr>
-      </w:r>
-    </w:p>
-    <w:p>
-      <w:pPr>
-        <w:keepNext w:val="0"/>
-        <w:keepLines w:val="0"/>
-        <w:widowControl w:val="0"/>
-        <w:pBdr>
-          <w:top w:space="0" w:sz="0" w:val="nil"/>
-          <w:left w:space="0" w:sz="0" w:val="nil"/>
-          <w:bottom w:space="0" w:sz="0" w:val="nil"/>
-          <w:right w:space="0" w:sz="0" w:val="nil"/>
-          <w:between w:space="0" w:sz="0" w:val="nil"/>
-        </w:pBdr>
-        <w:shd w:fill="auto" w:val="clear"/>
-        <w:contextualSpacing w:val="0"/>
-        <w:rPr>
-          <w:color w:val="000000"/>
-        </w:rPr>
-      </w:pPr>
-      <w:r>
-        <w:rPr>
-          <w:color w:val="000000"/>
-          <w:rtl w:val="0"/>
-        </w:rPr>
-        <w:t xml:space="preserve">Ce sont des plus difficilles à mouler, &amp;</w:t>
-      </w:r>
-      <w:r>
-        <w:rPr>
-          <w:rFonts w:ascii="Courier New" w:cs="Courier New" w:eastAsia="Courier New" w:hAnsi="Courier New"/>
-          <w:color w:val="a9a9a9"/>
-          <w:sz w:val="18"/>
-          <w:szCs w:val="18"/>
-          <w:rtl w:val="0"/>
-        </w:rPr>
-        <w:t xml:space="preserve">amp;</w:t>
-      </w:r>
-      <w:r>
-        <w:rPr>
-          <w:color w:val="000000"/>
-          <w:rtl w:val="0"/>
-        </w:rPr>
-        <w:t xml:space="preserve"> qui les moule bien</w:t>
-      </w:r>
-      <w:r>
-        <w:rPr>
-          <w:rFonts w:ascii="Courier New" w:cs="Courier New" w:eastAsia="Courier New" w:hAnsi="Courier New"/>
-          <w:color w:val="a9a9a9"/>
-          <w:sz w:val="18"/>
-          <w:szCs w:val="18"/>
-          <w:rtl w:val="0"/>
-        </w:rPr>
-        <w:t xml:space="preserve">&lt;lb/&gt;</w:t>
-      </w:r>
-      <w:r>
-        <w:rPr>
-          <w:rtl w:val="0"/>
-        </w:rPr>
-      </w:r>
-    </w:p>
-    <w:p>
-      <w:pPr>
-        <w:keepNext w:val="0"/>
-        <w:keepLines w:val="0"/>
-        <w:widowControl w:val="0"/>
-        <w:pBdr>
-          <w:top w:space="0" w:sz="0" w:val="nil"/>
-          <w:left w:space="0" w:sz="0" w:val="nil"/>
-          <w:bottom w:space="0" w:sz="0" w:val="nil"/>
-          <w:right w:space="0" w:sz="0" w:val="nil"/>
-          <w:between w:space="0" w:sz="0" w:val="nil"/>
-        </w:pBdr>
-        <w:shd w:fill="auto" w:val="clear"/>
-        <w:contextualSpacing w:val="0"/>
+        </w:rPr>
+      </w:pPr>
+      <w:r>
+        <w:rPr>
+          <w:color w:val="000000"/>
+          <w:rtl w:val="0"/>
+        </w:rPr>
+        <w:t xml:space="preserve">en moulera bien d</w:t>
+      </w:r>
+      <w:r>
+        <w:rPr>
+          <w:rtl w:val="0"/>
+        </w:rPr>
+        <w:t xml:space="preserve">’</w:t>
+      </w:r>
+      <w:r>
+        <w:rPr>
+          <w:color w:val="000000"/>
+          <w:rtl w:val="0"/>
+        </w:rPr>
+        <w:t xml:space="preserve">aultres choses fort subtilles.</w:t>
+      </w:r>
+      <w:r>
         <w:rPr>
           <w:rFonts w:ascii="Courier New" w:cs="Courier New" w:eastAsia="Courier New" w:hAnsi="Courier New"/>
           <w:color w:val="7f6000"/>
           <w:sz w:val="18"/>
           <w:szCs w:val="18"/>
-        </w:rPr>
-      </w:pPr>
-      <w:r>
-        <w:rPr>
-          <w:color w:val="000000"/>
-          <w:rtl w:val="0"/>
-        </w:rPr>
-        <w:t xml:space="preserve">en moulera bien d</w:t>
-      </w:r>
-      <w:r>
-        <w:rPr>
-          <w:rtl w:val="0"/>
-        </w:rPr>
-        <w:t xml:space="preserve">’</w:t>
-      </w:r>
-      <w:r>
-        <w:rPr>
-          <w:color w:val="000000"/>
-          <w:rtl w:val="0"/>
-        </w:rPr>
-        <w:t xml:space="preserve">aultres choses fort subtilles.</w:t>
-      </w:r>
-      <w:r>
+          <w:rtl w:val="0"/>
+        </w:rPr>
+        <w:t xml:space="preserve">&lt;/ab&gt;</w:t>
+      </w:r>
+    </w:p>
+    <w:p>
+      <w:pPr>
+        <w:keepNext w:val="0"/>
+        <w:keepLines w:val="0"/>
+        <w:widowControl w:val="0"/>
+        <w:pBdr>
+          <w:top w:space="0" w:sz="0" w:val="nil"/>
+          <w:left w:space="0" w:sz="0" w:val="nil"/>
+          <w:bottom w:space="0" w:sz="0" w:val="nil"/>
+          <w:right w:space="0" w:sz="0" w:val="nil"/>
+          <w:between w:space="0" w:sz="0" w:val="nil"/>
+        </w:pBdr>
+        <w:shd w:fill="auto" w:val="clear"/>
+        <w:contextualSpacing w:val="0"/>
         <w:rPr>
           <w:rFonts w:ascii="Courier New" w:cs="Courier New" w:eastAsia="Courier New" w:hAnsi="Courier New"/>
           <w:color w:val="7f6000"/>
           <w:sz w:val="18"/>
           <w:szCs w:val="18"/>
-          <w:rtl w:val="0"/>
-        </w:rPr>
-        <w:t xml:space="preserve">&lt;/ab&gt;</w:t>
-      </w:r>
-    </w:p>
-    <w:p>
-      <w:pPr>
-        <w:keepNext w:val="0"/>
-        <w:keepLines w:val="0"/>
-        <w:widowControl w:val="0"/>
-        <w:pBdr>
-          <w:top w:space="0" w:sz="0" w:val="nil"/>
-          <w:left w:space="0" w:sz="0" w:val="nil"/>
-          <w:bottom w:space="0" w:sz="0" w:val="nil"/>
-          <w:right w:space="0" w:sz="0" w:val="nil"/>
-          <w:between w:space="0" w:sz="0" w:val="nil"/>
-        </w:pBdr>
-        <w:shd w:fill="auto" w:val="clear"/>
-        <w:contextualSpacing w:val="0"/>
+        </w:rPr>
+      </w:pPr>
+      <w:r>
         <w:rPr>
           <w:rFonts w:ascii="Courier New" w:cs="Courier New" w:eastAsia="Courier New" w:hAnsi="Courier New"/>
           <w:color w:val="7f6000"/>
           <w:sz w:val="18"/>
           <w:szCs w:val="18"/>
-        </w:rPr>
+          <w:rtl w:val="0"/>
+        </w:rPr>
+        <w:t xml:space="preserve">&lt;/div&gt;</w:t>
+      </w:r>
+      <w:r>
+        <w:rPr>
+          <w:rtl w:val="0"/>
+        </w:rPr>
+      </w:r>
+    </w:p>
+    <w:p>
+      <w:pPr>
+        <w:keepNext w:val="0"/>
+        <w:keepLines w:val="0"/>
+        <w:widowControl w:val="0"/>
+        <w:pBdr>
+          <w:top w:space="0" w:sz="0" w:val="nil"/>
+          <w:left w:space="0" w:sz="0" w:val="nil"/>
+          <w:bottom w:space="0" w:sz="0" w:val="nil"/>
+          <w:right w:space="0" w:sz="0" w:val="nil"/>
+          <w:between w:space="0" w:sz="0" w:val="nil"/>
+        </w:pBdr>
+        <w:shd w:fill="auto" w:val="clear"/>
+        <w:contextualSpacing w:val="0"/>
+        <w:rPr/>
+      </w:pPr>
+      <w:r>
+        <w:rPr>
+          <w:rtl w:val="0"/>
+        </w:rPr>
+      </w:r>
+    </w:p>
+    <w:p>
+      <w:pPr>
+        <w:keepNext w:val="0"/>
+        <w:keepLines w:val="0"/>
+        <w:widowControl w:val="0"/>
+        <w:pBdr>
+          <w:top w:space="0" w:sz="0" w:val="nil"/>
+          <w:left w:space="0" w:sz="0" w:val="nil"/>
+          <w:bottom w:space="0" w:sz="0" w:val="nil"/>
+          <w:right w:space="0" w:sz="0" w:val="nil"/>
+          <w:between w:space="0" w:sz="0" w:val="nil"/>
+        </w:pBdr>
+        <w:shd w:fill="auto" w:val="clear"/>
+        <w:contextualSpacing w:val="0"/>
+        <w:rPr/>
       </w:pPr>
       <w:r>
         <w:rPr>
@@ -1789,51 +1790,31 @@
           <w:szCs w:val="18"/>
           <w:rtl w:val="0"/>
         </w:rPr>
-        <w:t xml:space="preserve">&lt;/div&gt;</w:t>
-      </w:r>
-      <w:r>
-        <w:rPr>
-          <w:rtl w:val="0"/>
-        </w:rPr>
-      </w:r>
-    </w:p>
-    <w:p>
-      <w:pPr>
-        <w:keepNext w:val="0"/>
-        <w:keepLines w:val="0"/>
-        <w:widowControl w:val="0"/>
-        <w:pBdr>
-          <w:top w:space="0" w:sz="0" w:val="nil"/>
-          <w:left w:space="0" w:sz="0" w:val="nil"/>
-          <w:bottom w:space="0" w:sz="0" w:val="nil"/>
-          <w:right w:space="0" w:sz="0" w:val="nil"/>
-          <w:between w:space="0" w:sz="0" w:val="nil"/>
-        </w:pBdr>
-        <w:shd w:fill="auto" w:val="clear"/>
-        <w:contextualSpacing w:val="0"/>
-        <w:rPr/>
-      </w:pPr>
-      <w:r>
-        <w:rPr>
-          <w:rtl w:val="0"/>
-        </w:rPr>
-      </w:r>
-    </w:p>
-    <w:p>
-      <w:pPr>
-        <w:keepNext w:val="0"/>
-        <w:keepLines w:val="0"/>
-        <w:widowControl w:val="0"/>
-        <w:pBdr>
-          <w:top w:space="0" w:sz="0" w:val="nil"/>
-          <w:left w:space="0" w:sz="0" w:val="nil"/>
-          <w:bottom w:space="0" w:sz="0" w:val="nil"/>
-          <w:right w:space="0" w:sz="0" w:val="nil"/>
-          <w:between w:space="0" w:sz="0" w:val="nil"/>
-        </w:pBdr>
-        <w:shd w:fill="auto" w:val="clear"/>
-        <w:contextualSpacing w:val="0"/>
-        <w:rPr/>
+        <w:t xml:space="preserve">&lt;div&gt;</w:t>
+      </w:r>
+      <w:r>
+        <w:rPr>
+          <w:rtl w:val="0"/>
+        </w:rPr>
+      </w:r>
+    </w:p>
+    <w:p>
+      <w:pPr>
+        <w:keepNext w:val="0"/>
+        <w:keepLines w:val="0"/>
+        <w:widowControl w:val="0"/>
+        <w:pBdr>
+          <w:top w:space="0" w:sz="0" w:val="nil"/>
+          <w:left w:space="0" w:sz="0" w:val="nil"/>
+          <w:bottom w:space="0" w:sz="0" w:val="nil"/>
+          <w:right w:space="0" w:sz="0" w:val="nil"/>
+          <w:between w:space="0" w:sz="0" w:val="nil"/>
+        </w:pBdr>
+        <w:shd w:fill="auto" w:val="clear"/>
+        <w:contextualSpacing w:val="0"/>
+        <w:rPr>
+          <w:color w:val="000000"/>
+        </w:rPr>
       </w:pPr>
       <w:r>
         <w:rPr>
@@ -1843,58 +1824,7 @@
           <w:szCs w:val="18"/>
           <w:rtl w:val="0"/>
         </w:rPr>
-        <w:t xml:space="preserve">&lt;div&gt;</w:t>
-      </w:r>
-      <w:r>
-        <w:rPr>
-          <w:rtl w:val="0"/>
-        </w:rPr>
-      </w:r>
-    </w:p>
-    <w:p>
-      <w:pPr>
-        <w:keepNext w:val="0"/>
-        <w:keepLines w:val="0"/>
-        <w:widowControl w:val="0"/>
-        <w:pBdr>
-          <w:top w:space="0" w:sz="0" w:val="nil"/>
-          <w:left w:space="0" w:sz="0" w:val="nil"/>
-          <w:bottom w:space="0" w:sz="0" w:val="nil"/>
-          <w:right w:space="0" w:sz="0" w:val="nil"/>
-          <w:between w:space="0" w:sz="0" w:val="nil"/>
-        </w:pBdr>
-        <w:shd w:fill="auto" w:val="clear"/>
-        <w:contextualSpacing w:val="0"/>
-        <w:rPr>
-          <w:color w:val="000000"/>
-        </w:rPr>
-      </w:pPr>
-      <w:r>
-        <w:rPr>
-          <w:rFonts w:ascii="Courier New" w:cs="Courier New" w:eastAsia="Courier New" w:hAnsi="Courier New"/>
-          <w:color w:val="7f6000"/>
-          <w:sz w:val="18"/>
-          <w:szCs w:val="18"/>
-          <w:rtl w:val="0"/>
-        </w:rPr>
-        <w:t xml:space="preserve">&lt;id&gt;</w:t>
-      </w:r>
-      <w:r>
-        <w:rPr>
-          <w:color w:val="000000"/>
-          <w:rtl w:val="0"/>
-        </w:rPr>
-        <w:t xml:space="preserve">p111v_4</w:t>
-      </w:r>
-      <w:r>
-        <w:rPr>
-          <w:rFonts w:ascii="Courier New" w:cs="Courier New" w:eastAsia="Courier New" w:hAnsi="Courier New"/>
-          <w:color w:val="7f6000"/>
-          <w:sz w:val="18"/>
-          <w:szCs w:val="18"/>
-          <w:rtl w:val="0"/>
-        </w:rPr>
-        <w:t xml:space="preserve">&lt;/id&gt;</w:t>
+        <w:t xml:space="preserve">&lt;id&gt;p111v_4&lt;/id&gt;</w:t>
       </w:r>
       <w:r>
         <w:rPr>
@@ -3843,24 +3773,7 @@
           <w:szCs w:val="18"/>
           <w:rtl w:val="0"/>
         </w:rPr>
-        <w:t xml:space="preserve">&lt;id&gt;</w:t>
-      </w:r>
-      <w:r>
-        <w:rPr>
-          <w:color w:val="000000"/>
-          <w:rtl w:val="0"/>
-        </w:rPr>
-        <w:t xml:space="preserve">p111v_5</w:t>
-      </w:r>
-      <w:r>
-        <w:rPr>
-          <w:rFonts w:ascii="Courier New" w:cs="Courier New" w:eastAsia="Courier New" w:hAnsi="Courier New"/>
-          <w:color w:val="7f6000"/>
-          <w:sz w:val="18"/>
-          <w:szCs w:val="18"/>
-          <w:rtl w:val="0"/>
-        </w:rPr>
-        <w:t xml:space="preserve">&lt;/id&gt;</w:t>
+        <w:t xml:space="preserve">&lt;id&gt;p111v_5&lt;/id&gt;</w:t>
       </w:r>
       <w:r>
         <w:rPr>

--- a/TEMP/input/p111v_CB_+MHS_+/tcn_p111v.docx
+++ b/TEMP/input/p111v_CB_+MHS_+/tcn_p111v.docx
@@ -273,10 +273,36 @@
       </w:r>
       <w:r>
         <w:rPr>
-          <w:color w:val="000000"/>
-          <w:rtl w:val="0"/>
-        </w:rPr>
-        <w:t xml:space="preserve">eau</w:t>
+          <w:rFonts w:ascii="Courier New" w:cs="Courier New" w:eastAsia="Courier New" w:hAnsi="Courier New"/>
+          <w:color w:val="a91111"/>
+          <w:sz w:val="18"/>
+          <w:szCs w:val="18"/>
+          <w:rtl w:val="0"/>
+        </w:rPr>
+        <w:t xml:space="preserve">&lt;corr&gt;&lt;del&gt;</w:t>
+      </w:r>
+      <w:r>
+        <w:rPr>
+          <w:rtl w:val="0"/>
+        </w:rPr>
+        <w:t xml:space="preserve">e</w:t>
+      </w:r>
+      <w:r>
+        <w:rPr>
+          <w:rFonts w:ascii="Courier New" w:cs="Courier New" w:eastAsia="Courier New" w:hAnsi="Courier New"/>
+          <w:color w:val="a91111"/>
+          <w:sz w:val="18"/>
+          <w:szCs w:val="18"/>
+          <w:rtl w:val="0"/>
+        </w:rPr>
+        <w:t xml:space="preserve">&lt;/del&gt;&lt;/corr&gt;</w:t>
+      </w:r>
+      <w:r>
+        <w:rPr>
+          <w:color w:val="000000"/>
+          <w:rtl w:val="0"/>
+        </w:rPr>
+        <w:t xml:space="preserve">au</w:t>
       </w:r>
       <w:r>
         <w:rPr>
@@ -3977,7 +4003,7 @@
           <w:color w:val="000000"/>
           <w:rtl w:val="0"/>
         </w:rPr>
-        <w:t xml:space="preserve">quatre 4 pleins </w:t>
+        <w:t xml:space="preserve">quattre 4 pleins </w:t>
       </w:r>
       <w:r>
         <w:rPr>

--- a/TEMP/input/p111v_CB_+MHS_+/tcn_p111v.docx
+++ b/TEMP/input/p111v_CB_+MHS_+/tcn_p111v.docx
@@ -3659,8 +3659,32 @@
       </w:r>
       <w:r>
         <w:rPr>
-          <w:rtl w:val="0"/>
-        </w:rPr>
+          <w:rFonts w:ascii="Courier New" w:cs="Courier New" w:eastAsia="Courier New" w:hAnsi="Courier New"/>
+          <w:color w:val="0000ff"/>
+          <w:sz w:val="18"/>
+          <w:szCs w:val="18"/>
+          <w:rtl w:val="0"/>
+        </w:rPr>
+        <w:t xml:space="preserve">&lt;comment&gt;</w:t>
+      </w:r>
+      <w:r>
+        <w:rPr>
+          <w:color w:val="0000ff"/>
+          <w:sz w:val="16"/>
+          <w:szCs w:val="16"/>
+          <w:rtl w:val="0"/>
+        </w:rPr>
+        <w:t xml:space="preserve">c_111v_02</w:t>
+      </w:r>
+      <w:r>
+        <w:rPr>
+          <w:rFonts w:ascii="Courier New" w:cs="Courier New" w:eastAsia="Courier New" w:hAnsi="Courier New"/>
+          <w:color w:val="0000ff"/>
+          <w:sz w:val="18"/>
+          <w:szCs w:val="18"/>
+          <w:rtl w:val="0"/>
+        </w:rPr>
+        <w:t xml:space="preserve">&lt;/comment&gt;</w:t>
       </w:r>
     </w:p>
     <w:p>
@@ -6030,7 +6054,7 @@
     </w:p>
     <w:sectPr>
       <w:pgSz w:h="15840" w:w="12240"/>
-      <w:pgMar w:bottom="1440" w:top="1440" w:left="1440" w:right="1440" w:header="0"/>
+      <w:pgMar w:bottom="1440" w:top="1440" w:left="1440" w:right="1440" w:header="0" w:footer="720"/>
       <w:pgNumType w:start="1"/>
     </w:sectPr>
   </w:body>

--- a/TEMP/input/p111v_CB_+MHS_+/tcn_p111v.docx
+++ b/TEMP/input/p111v_CB_+MHS_+/tcn_p111v.docx
@@ -15,7 +15,6 @@
           <w:between w:space="0" w:sz="0" w:val="nil"/>
         </w:pBdr>
         <w:shd w:fill="auto" w:val="clear"/>
-        <w:contextualSpacing w:val="0"/>
         <w:rPr>
           <w:color w:val="000000"/>
         </w:rPr>
@@ -66,7 +65,6 @@
           <w:between w:space="0" w:sz="0" w:val="nil"/>
         </w:pBdr>
         <w:shd w:fill="auto" w:val="clear"/>
-        <w:contextualSpacing w:val="0"/>
         <w:rPr>
           <w:color w:val="000000"/>
           <w:highlight w:val="white"/>
@@ -120,7 +118,6 @@
           <w:between w:space="0" w:sz="0" w:val="nil"/>
         </w:pBdr>
         <w:shd w:fill="auto" w:val="clear"/>
-        <w:contextualSpacing w:val="0"/>
         <w:rPr>
           <w:color w:val="000000"/>
           <w:highlight w:val="white"/>
@@ -145,7 +142,6 @@
           <w:between w:space="0" w:sz="0" w:val="nil"/>
         </w:pBdr>
         <w:shd w:fill="auto" w:val="clear"/>
-        <w:contextualSpacing w:val="0"/>
         <w:rPr>
           <w:color w:val="000000"/>
           <w:highlight w:val="white"/>
@@ -203,7 +199,6 @@
           <w:between w:space="0" w:sz="0" w:val="nil"/>
         </w:pBdr>
         <w:shd w:fill="auto" w:val="clear"/>
-        <w:contextualSpacing w:val="0"/>
         <w:rPr>
           <w:color w:val="000000"/>
           <w:highlight w:val="white"/>
@@ -239,7 +234,6 @@
           <w:between w:space="0" w:sz="0" w:val="nil"/>
         </w:pBdr>
         <w:shd w:fill="auto" w:val="clear"/>
-        <w:contextualSpacing w:val="0"/>
         <w:rPr>
           <w:color w:val="000000"/>
         </w:rPr>
@@ -350,31 +344,29 @@
           <w:between w:space="0" w:sz="0" w:val="nil"/>
         </w:pBdr>
         <w:shd w:fill="auto" w:val="clear"/>
-        <w:contextualSpacing w:val="0"/>
-        <w:rPr>
-          <w:color w:val="000000"/>
-        </w:rPr>
-      </w:pPr>
-      <w:r>
-        <w:rPr>
-          <w:rtl w:val="0"/>
-        </w:rPr>
-      </w:r>
-    </w:p>
-    <w:p>
-      <w:pPr>
-        <w:keepNext w:val="0"/>
-        <w:keepLines w:val="0"/>
-        <w:widowControl w:val="0"/>
-        <w:pBdr>
-          <w:top w:space="0" w:sz="0" w:val="nil"/>
-          <w:left w:space="0" w:sz="0" w:val="nil"/>
-          <w:bottom w:space="0" w:sz="0" w:val="nil"/>
-          <w:right w:space="0" w:sz="0" w:val="nil"/>
-          <w:between w:space="0" w:sz="0" w:val="nil"/>
-        </w:pBdr>
-        <w:shd w:fill="auto" w:val="clear"/>
-        <w:contextualSpacing w:val="0"/>
+        <w:rPr>
+          <w:color w:val="000000"/>
+        </w:rPr>
+      </w:pPr>
+      <w:r>
+        <w:rPr>
+          <w:rtl w:val="0"/>
+        </w:rPr>
+      </w:r>
+    </w:p>
+    <w:p>
+      <w:pPr>
+        <w:keepNext w:val="0"/>
+        <w:keepLines w:val="0"/>
+        <w:widowControl w:val="0"/>
+        <w:pBdr>
+          <w:top w:space="0" w:sz="0" w:val="nil"/>
+          <w:left w:space="0" w:sz="0" w:val="nil"/>
+          <w:bottom w:space="0" w:sz="0" w:val="nil"/>
+          <w:right w:space="0" w:sz="0" w:val="nil"/>
+          <w:between w:space="0" w:sz="0" w:val="nil"/>
+        </w:pBdr>
+        <w:shd w:fill="auto" w:val="clear"/>
         <w:rPr>
           <w:color w:val="000000"/>
         </w:rPr>
@@ -493,7 +485,6 @@
           <w:between w:space="0" w:sz="0" w:val="nil"/>
         </w:pBdr>
         <w:shd w:fill="auto" w:val="clear"/>
-        <w:contextualSpacing w:val="0"/>
         <w:rPr>
           <w:color w:val="000000"/>
         </w:rPr>
@@ -675,7 +666,6 @@
           <w:between w:space="0" w:sz="0" w:val="nil"/>
         </w:pBdr>
         <w:shd w:fill="auto" w:val="clear"/>
-        <w:contextualSpacing w:val="0"/>
         <w:rPr>
           <w:rFonts w:ascii="Courier New" w:cs="Courier New" w:eastAsia="Courier New" w:hAnsi="Courier New"/>
           <w:color w:val="7f6000"/>
@@ -801,7 +791,6 @@
           <w:between w:space="0" w:sz="0" w:val="nil"/>
         </w:pBdr>
         <w:shd w:fill="auto" w:val="clear"/>
-        <w:contextualSpacing w:val="0"/>
         <w:rPr>
           <w:rFonts w:ascii="Courier New" w:cs="Courier New" w:eastAsia="Courier New" w:hAnsi="Courier New"/>
           <w:color w:val="7f6000"/>
@@ -838,31 +827,29 @@
           <w:between w:space="0" w:sz="0" w:val="nil"/>
         </w:pBdr>
         <w:shd w:fill="auto" w:val="clear"/>
-        <w:contextualSpacing w:val="0"/>
-        <w:rPr>
-          <w:color w:val="000000"/>
-        </w:rPr>
-      </w:pPr>
-      <w:r>
-        <w:rPr>
-          <w:rtl w:val="0"/>
-        </w:rPr>
-      </w:r>
-    </w:p>
-    <w:p>
-      <w:pPr>
-        <w:keepNext w:val="0"/>
-        <w:keepLines w:val="0"/>
-        <w:widowControl w:val="0"/>
-        <w:pBdr>
-          <w:top w:space="0" w:sz="0" w:val="nil"/>
-          <w:left w:space="0" w:sz="0" w:val="nil"/>
-          <w:bottom w:space="0" w:sz="0" w:val="nil"/>
-          <w:right w:space="0" w:sz="0" w:val="nil"/>
-          <w:between w:space="0" w:sz="0" w:val="nil"/>
-        </w:pBdr>
-        <w:shd w:fill="auto" w:val="clear"/>
-        <w:contextualSpacing w:val="0"/>
+        <w:rPr>
+          <w:color w:val="000000"/>
+        </w:rPr>
+      </w:pPr>
+      <w:r>
+        <w:rPr>
+          <w:rtl w:val="0"/>
+        </w:rPr>
+      </w:r>
+    </w:p>
+    <w:p>
+      <w:pPr>
+        <w:keepNext w:val="0"/>
+        <w:keepLines w:val="0"/>
+        <w:widowControl w:val="0"/>
+        <w:pBdr>
+          <w:top w:space="0" w:sz="0" w:val="nil"/>
+          <w:left w:space="0" w:sz="0" w:val="nil"/>
+          <w:bottom w:space="0" w:sz="0" w:val="nil"/>
+          <w:right w:space="0" w:sz="0" w:val="nil"/>
+          <w:between w:space="0" w:sz="0" w:val="nil"/>
+        </w:pBdr>
+        <w:shd w:fill="auto" w:val="clear"/>
         <w:rPr>
           <w:rFonts w:ascii="Courier New" w:cs="Courier New" w:eastAsia="Courier New" w:hAnsi="Courier New"/>
           <w:color w:val="7f6000"/>
@@ -894,7 +881,6 @@
           <w:between w:space="0" w:sz="0" w:val="nil"/>
         </w:pBdr>
         <w:shd w:fill="auto" w:val="clear"/>
-        <w:contextualSpacing w:val="0"/>
         <w:rPr>
           <w:color w:val="000000"/>
         </w:rPr>
@@ -928,7 +914,6 @@
           <w:between w:space="0" w:sz="0" w:val="nil"/>
         </w:pBdr>
         <w:shd w:fill="auto" w:val="clear"/>
-        <w:contextualSpacing w:val="0"/>
         <w:rPr>
           <w:color w:val="000000"/>
         </w:rPr>
@@ -999,31 +984,29 @@
           <w:between w:space="0" w:sz="0" w:val="nil"/>
         </w:pBdr>
         <w:shd w:fill="auto" w:val="clear"/>
-        <w:contextualSpacing w:val="0"/>
-        <w:rPr>
-          <w:color w:val="000000"/>
-        </w:rPr>
-      </w:pPr>
-      <w:r>
-        <w:rPr>
-          <w:rtl w:val="0"/>
-        </w:rPr>
-      </w:r>
-    </w:p>
-    <w:p>
-      <w:pPr>
-        <w:keepNext w:val="0"/>
-        <w:keepLines w:val="0"/>
-        <w:widowControl w:val="0"/>
-        <w:pBdr>
-          <w:top w:space="0" w:sz="0" w:val="nil"/>
-          <w:left w:space="0" w:sz="0" w:val="nil"/>
-          <w:bottom w:space="0" w:sz="0" w:val="nil"/>
-          <w:right w:space="0" w:sz="0" w:val="nil"/>
-          <w:between w:space="0" w:sz="0" w:val="nil"/>
-        </w:pBdr>
-        <w:shd w:fill="auto" w:val="clear"/>
-        <w:contextualSpacing w:val="0"/>
+        <w:rPr>
+          <w:color w:val="000000"/>
+        </w:rPr>
+      </w:pPr>
+      <w:r>
+        <w:rPr>
+          <w:rtl w:val="0"/>
+        </w:rPr>
+      </w:r>
+    </w:p>
+    <w:p>
+      <w:pPr>
+        <w:keepNext w:val="0"/>
+        <w:keepLines w:val="0"/>
+        <w:widowControl w:val="0"/>
+        <w:pBdr>
+          <w:top w:space="0" w:sz="0" w:val="nil"/>
+          <w:left w:space="0" w:sz="0" w:val="nil"/>
+          <w:bottom w:space="0" w:sz="0" w:val="nil"/>
+          <w:right w:space="0" w:sz="0" w:val="nil"/>
+          <w:between w:space="0" w:sz="0" w:val="nil"/>
+        </w:pBdr>
+        <w:shd w:fill="auto" w:val="clear"/>
         <w:rPr>
           <w:color w:val="000000"/>
         </w:rPr>
@@ -1158,7 +1141,6 @@
           <w:between w:space="0" w:sz="0" w:val="nil"/>
         </w:pBdr>
         <w:shd w:fill="auto" w:val="clear"/>
-        <w:contextualSpacing w:val="0"/>
         <w:rPr>
           <w:color w:val="000000"/>
         </w:rPr>
@@ -1342,7 +1324,6 @@
           <w:between w:space="0" w:sz="0" w:val="nil"/>
         </w:pBdr>
         <w:shd w:fill="auto" w:val="clear"/>
-        <w:contextualSpacing w:val="0"/>
         <w:rPr>
           <w:color w:val="000000"/>
         </w:rPr>
@@ -1383,7 +1364,6 @@
           <w:between w:space="0" w:sz="0" w:val="nil"/>
         </w:pBdr>
         <w:shd w:fill="auto" w:val="clear"/>
-        <w:contextualSpacing w:val="0"/>
         <w:rPr/>
       </w:pPr>
       <w:r>
@@ -1439,7 +1419,6 @@
           <w:between w:space="0" w:sz="0" w:val="nil"/>
         </w:pBdr>
         <w:shd w:fill="auto" w:val="clear"/>
-        <w:contextualSpacing w:val="0"/>
         <w:rPr>
           <w:color w:val="000000"/>
         </w:rPr>
@@ -1473,7 +1452,6 @@
           <w:between w:space="0" w:sz="0" w:val="nil"/>
         </w:pBdr>
         <w:shd w:fill="auto" w:val="clear"/>
-        <w:contextualSpacing w:val="0"/>
         <w:rPr>
           <w:color w:val="000000"/>
         </w:rPr>
@@ -1578,31 +1556,29 @@
           <w:between w:space="0" w:sz="0" w:val="nil"/>
         </w:pBdr>
         <w:shd w:fill="auto" w:val="clear"/>
-        <w:contextualSpacing w:val="0"/>
-        <w:rPr>
-          <w:color w:val="000000"/>
-        </w:rPr>
-      </w:pPr>
-      <w:r>
-        <w:rPr>
-          <w:rtl w:val="0"/>
-        </w:rPr>
-      </w:r>
-    </w:p>
-    <w:p>
-      <w:pPr>
-        <w:keepNext w:val="0"/>
-        <w:keepLines w:val="0"/>
-        <w:widowControl w:val="0"/>
-        <w:pBdr>
-          <w:top w:space="0" w:sz="0" w:val="nil"/>
-          <w:left w:space="0" w:sz="0" w:val="nil"/>
-          <w:bottom w:space="0" w:sz="0" w:val="nil"/>
-          <w:right w:space="0" w:sz="0" w:val="nil"/>
-          <w:between w:space="0" w:sz="0" w:val="nil"/>
-        </w:pBdr>
-        <w:shd w:fill="auto" w:val="clear"/>
-        <w:contextualSpacing w:val="0"/>
+        <w:rPr>
+          <w:color w:val="000000"/>
+        </w:rPr>
+      </w:pPr>
+      <w:r>
+        <w:rPr>
+          <w:rtl w:val="0"/>
+        </w:rPr>
+      </w:r>
+    </w:p>
+    <w:p>
+      <w:pPr>
+        <w:keepNext w:val="0"/>
+        <w:keepLines w:val="0"/>
+        <w:widowControl w:val="0"/>
+        <w:pBdr>
+          <w:top w:space="0" w:sz="0" w:val="nil"/>
+          <w:left w:space="0" w:sz="0" w:val="nil"/>
+          <w:bottom w:space="0" w:sz="0" w:val="nil"/>
+          <w:right w:space="0" w:sz="0" w:val="nil"/>
+          <w:between w:space="0" w:sz="0" w:val="nil"/>
+        </w:pBdr>
+        <w:shd w:fill="auto" w:val="clear"/>
         <w:rPr>
           <w:color w:val="000000"/>
         </w:rPr>
@@ -1636,7 +1612,6 @@
           <w:between w:space="0" w:sz="0" w:val="nil"/>
         </w:pBdr>
         <w:shd w:fill="auto" w:val="clear"/>
-        <w:contextualSpacing w:val="0"/>
         <w:rPr>
           <w:color w:val="000000"/>
         </w:rPr>
@@ -1694,7 +1669,6 @@
           <w:between w:space="0" w:sz="0" w:val="nil"/>
         </w:pBdr>
         <w:shd w:fill="auto" w:val="clear"/>
-        <w:contextualSpacing w:val="0"/>
         <w:rPr>
           <w:rFonts w:ascii="Courier New" w:cs="Courier New" w:eastAsia="Courier New" w:hAnsi="Courier New"/>
           <w:color w:val="7f6000"/>
@@ -1746,7 +1720,6 @@
           <w:between w:space="0" w:sz="0" w:val="nil"/>
         </w:pBdr>
         <w:shd w:fill="auto" w:val="clear"/>
-        <w:contextualSpacing w:val="0"/>
         <w:rPr>
           <w:rFonts w:ascii="Courier New" w:cs="Courier New" w:eastAsia="Courier New" w:hAnsi="Courier New"/>
           <w:color w:val="7f6000"/>
@@ -1783,7 +1756,6 @@
           <w:between w:space="0" w:sz="0" w:val="nil"/>
         </w:pBdr>
         <w:shd w:fill="auto" w:val="clear"/>
-        <w:contextualSpacing w:val="0"/>
         <w:rPr/>
       </w:pPr>
       <w:r>
@@ -1805,7 +1777,6 @@
           <w:between w:space="0" w:sz="0" w:val="nil"/>
         </w:pBdr>
         <w:shd w:fill="auto" w:val="clear"/>
-        <w:contextualSpacing w:val="0"/>
         <w:rPr/>
       </w:pPr>
       <w:r>
@@ -1837,7 +1808,6 @@
           <w:between w:space="0" w:sz="0" w:val="nil"/>
         </w:pBdr>
         <w:shd w:fill="auto" w:val="clear"/>
-        <w:contextualSpacing w:val="0"/>
         <w:rPr>
           <w:color w:val="000000"/>
         </w:rPr>
@@ -1871,7 +1841,6 @@
           <w:between w:space="0" w:sz="0" w:val="nil"/>
         </w:pBdr>
         <w:shd w:fill="auto" w:val="clear"/>
-        <w:contextualSpacing w:val="0"/>
         <w:rPr>
           <w:color w:val="000000"/>
         </w:rPr>
@@ -1942,31 +1911,29 @@
           <w:between w:space="0" w:sz="0" w:val="nil"/>
         </w:pBdr>
         <w:shd w:fill="auto" w:val="clear"/>
-        <w:contextualSpacing w:val="0"/>
-        <w:rPr>
-          <w:color w:val="000000"/>
-        </w:rPr>
-      </w:pPr>
-      <w:r>
-        <w:rPr>
-          <w:rtl w:val="0"/>
-        </w:rPr>
-      </w:r>
-    </w:p>
-    <w:p>
-      <w:pPr>
-        <w:keepNext w:val="0"/>
-        <w:keepLines w:val="0"/>
-        <w:widowControl w:val="0"/>
-        <w:pBdr>
-          <w:top w:space="0" w:sz="0" w:val="nil"/>
-          <w:left w:space="0" w:sz="0" w:val="nil"/>
-          <w:bottom w:space="0" w:sz="0" w:val="nil"/>
-          <w:right w:space="0" w:sz="0" w:val="nil"/>
-          <w:between w:space="0" w:sz="0" w:val="nil"/>
-        </w:pBdr>
-        <w:shd w:fill="auto" w:val="clear"/>
-        <w:contextualSpacing w:val="0"/>
+        <w:rPr>
+          <w:color w:val="000000"/>
+        </w:rPr>
+      </w:pPr>
+      <w:r>
+        <w:rPr>
+          <w:rtl w:val="0"/>
+        </w:rPr>
+      </w:r>
+    </w:p>
+    <w:p>
+      <w:pPr>
+        <w:keepNext w:val="0"/>
+        <w:keepLines w:val="0"/>
+        <w:widowControl w:val="0"/>
+        <w:pBdr>
+          <w:top w:space="0" w:sz="0" w:val="nil"/>
+          <w:left w:space="0" w:sz="0" w:val="nil"/>
+          <w:bottom w:space="0" w:sz="0" w:val="nil"/>
+          <w:right w:space="0" w:sz="0" w:val="nil"/>
+          <w:between w:space="0" w:sz="0" w:val="nil"/>
+        </w:pBdr>
+        <w:shd w:fill="auto" w:val="clear"/>
         <w:rPr>
           <w:color w:val="000000"/>
         </w:rPr>
@@ -2051,7 +2018,6 @@
           <w:between w:space="0" w:sz="0" w:val="nil"/>
         </w:pBdr>
         <w:shd w:fill="auto" w:val="clear"/>
-        <w:contextualSpacing w:val="0"/>
         <w:rPr>
           <w:color w:val="000000"/>
         </w:rPr>
@@ -2132,7 +2098,6 @@
           <w:between w:space="0" w:sz="0" w:val="nil"/>
         </w:pBdr>
         <w:shd w:fill="auto" w:val="clear"/>
-        <w:contextualSpacing w:val="0"/>
         <w:rPr>
           <w:color w:val="000000"/>
         </w:rPr>
@@ -2297,7 +2262,6 @@
           <w:between w:space="0" w:sz="0" w:val="nil"/>
         </w:pBdr>
         <w:shd w:fill="auto" w:val="clear"/>
-        <w:contextualSpacing w:val="0"/>
         <w:rPr>
           <w:color w:val="000000"/>
         </w:rPr>
@@ -2397,7 +2361,6 @@
           <w:between w:space="0" w:sz="0" w:val="nil"/>
         </w:pBdr>
         <w:shd w:fill="auto" w:val="clear"/>
-        <w:contextualSpacing w:val="0"/>
         <w:rPr>
           <w:color w:val="000000"/>
         </w:rPr>
@@ -2498,7 +2461,6 @@
           <w:between w:space="0" w:sz="0" w:val="nil"/>
         </w:pBdr>
         <w:shd w:fill="auto" w:val="clear"/>
-        <w:contextualSpacing w:val="0"/>
         <w:rPr>
           <w:color w:val="000000"/>
         </w:rPr>
@@ -2595,7 +2557,6 @@
           <w:between w:space="0" w:sz="0" w:val="nil"/>
         </w:pBdr>
         <w:shd w:fill="auto" w:val="clear"/>
-        <w:contextualSpacing w:val="0"/>
         <w:rPr>
           <w:color w:val="000000"/>
         </w:rPr>
@@ -2738,7 +2699,6 @@
           <w:between w:space="0" w:sz="0" w:val="nil"/>
         </w:pBdr>
         <w:shd w:fill="auto" w:val="clear"/>
-        <w:contextualSpacing w:val="0"/>
         <w:rPr>
           <w:color w:val="000000"/>
         </w:rPr>
@@ -2777,29 +2737,27 @@
           <w:between w:space="0" w:sz="0" w:val="nil"/>
         </w:pBdr>
         <w:shd w:fill="auto" w:val="clear"/>
-        <w:contextualSpacing w:val="0"/>
-        <w:rPr>
-          <w:color w:val="000000"/>
-        </w:rPr>
-      </w:pPr>
-      <w:r>
-        <w:rPr>
-          <w:rtl w:val="0"/>
-        </w:rPr>
-      </w:r>
-    </w:p>
-    <w:p>
-      <w:pPr>
-        <w:widowControl w:val="0"/>
-        <w:pBdr>
-          <w:top w:space="0" w:sz="0" w:val="nil"/>
-          <w:left w:space="0" w:sz="0" w:val="nil"/>
-          <w:bottom w:space="0" w:sz="0" w:val="nil"/>
-          <w:right w:space="0" w:sz="0" w:val="nil"/>
-          <w:between w:space="0" w:sz="0" w:val="nil"/>
-        </w:pBdr>
-        <w:shd w:fill="auto" w:val="clear"/>
-        <w:contextualSpacing w:val="0"/>
+        <w:rPr>
+          <w:color w:val="000000"/>
+        </w:rPr>
+      </w:pPr>
+      <w:r>
+        <w:rPr>
+          <w:rtl w:val="0"/>
+        </w:rPr>
+      </w:r>
+    </w:p>
+    <w:p>
+      <w:pPr>
+        <w:widowControl w:val="0"/>
+        <w:pBdr>
+          <w:top w:space="0" w:sz="0" w:val="nil"/>
+          <w:left w:space="0" w:sz="0" w:val="nil"/>
+          <w:bottom w:space="0" w:sz="0" w:val="nil"/>
+          <w:right w:space="0" w:sz="0" w:val="nil"/>
+          <w:between w:space="0" w:sz="0" w:val="nil"/>
+        </w:pBdr>
+        <w:shd w:fill="auto" w:val="clear"/>
         <w:rPr>
           <w:color w:val="000000"/>
         </w:rPr>
@@ -2831,7 +2789,6 @@
           <w:between w:space="0" w:sz="0" w:val="nil"/>
         </w:pBdr>
         <w:shd w:fill="auto" w:val="clear"/>
-        <w:contextualSpacing w:val="0"/>
         <w:rPr>
           <w:color w:val="000000"/>
         </w:rPr>
@@ -2880,7 +2837,6 @@
           <w:between w:space="0" w:sz="0" w:val="nil"/>
         </w:pBdr>
         <w:shd w:fill="auto" w:val="clear"/>
-        <w:contextualSpacing w:val="0"/>
         <w:rPr>
           <w:color w:val="000000"/>
         </w:rPr>
@@ -3046,7 +3002,6 @@
           <w:between w:space="0" w:sz="0" w:val="nil"/>
         </w:pBdr>
         <w:shd w:fill="auto" w:val="clear"/>
-        <w:contextualSpacing w:val="0"/>
         <w:rPr>
           <w:color w:val="000000"/>
         </w:rPr>
@@ -3102,7 +3057,6 @@
           <w:between w:space="0" w:sz="0" w:val="nil"/>
         </w:pBdr>
         <w:shd w:fill="auto" w:val="clear"/>
-        <w:contextualSpacing w:val="0"/>
         <w:rPr>
           <w:color w:val="000000"/>
         </w:rPr>
@@ -3168,7 +3122,6 @@
           <w:between w:space="0" w:sz="0" w:val="nil"/>
         </w:pBdr>
         <w:shd w:fill="auto" w:val="clear"/>
-        <w:contextualSpacing w:val="0"/>
         <w:rPr>
           <w:color w:val="000000"/>
         </w:rPr>
@@ -3258,7 +3211,6 @@
           <w:between w:space="0" w:sz="0" w:val="nil"/>
         </w:pBdr>
         <w:shd w:fill="auto" w:val="clear"/>
-        <w:contextualSpacing w:val="0"/>
         <w:rPr>
           <w:color w:val="000000"/>
         </w:rPr>
@@ -3337,7 +3289,6 @@
           <w:between w:space="0" w:sz="0" w:val="nil"/>
         </w:pBdr>
         <w:shd w:fill="auto" w:val="clear"/>
-        <w:contextualSpacing w:val="0"/>
         <w:rPr>
           <w:color w:val="000000"/>
         </w:rPr>
@@ -3416,7 +3367,6 @@
           <w:between w:space="0" w:sz="0" w:val="nil"/>
         </w:pBdr>
         <w:shd w:fill="auto" w:val="clear"/>
-        <w:contextualSpacing w:val="0"/>
         <w:rPr>
           <w:rFonts w:ascii="Courier New" w:cs="Courier New" w:eastAsia="Courier New" w:hAnsi="Courier New"/>
           <w:color w:val="7f6000"/>
@@ -3477,7 +3427,6 @@
           <w:between w:space="0" w:sz="0" w:val="nil"/>
         </w:pBdr>
         <w:shd w:fill="auto" w:val="clear"/>
-        <w:contextualSpacing w:val="0"/>
         <w:rPr/>
       </w:pPr>
       <w:r>
@@ -3499,7 +3448,6 @@
           <w:between w:space="0" w:sz="0" w:val="nil"/>
         </w:pBdr>
         <w:shd w:fill="auto" w:val="clear"/>
-        <w:contextualSpacing w:val="0"/>
         <w:rPr/>
       </w:pPr>
       <w:r>
@@ -3531,7 +3479,6 @@
           <w:between w:space="0" w:sz="0" w:val="nil"/>
         </w:pBdr>
         <w:shd w:fill="auto" w:val="clear"/>
-        <w:contextualSpacing w:val="0"/>
         <w:rPr/>
       </w:pPr>
       <w:r>
@@ -3569,7 +3516,6 @@
     <w:p>
       <w:pPr>
         <w:widowControl w:val="0"/>
-        <w:contextualSpacing w:val="0"/>
         <w:rPr>
           <w:rFonts w:ascii="Courier New" w:cs="Courier New" w:eastAsia="Courier New" w:hAnsi="Courier New"/>
           <w:color w:val="0000ff"/>
@@ -3690,7 +3636,6 @@
     <w:p>
       <w:pPr>
         <w:widowControl w:val="0"/>
-        <w:contextualSpacing w:val="0"/>
         <w:rPr>
           <w:rFonts w:ascii="Courier New" w:cs="Courier New" w:eastAsia="Courier New" w:hAnsi="Courier New"/>
           <w:color w:val="0000ff"/>
@@ -3717,7 +3662,6 @@
     <w:p>
       <w:pPr>
         <w:widowControl w:val="0"/>
-        <w:contextualSpacing w:val="0"/>
         <w:rPr/>
       </w:pPr>
       <w:r>
@@ -3749,7 +3693,6 @@
           <w:between w:space="0" w:sz="0" w:val="nil"/>
         </w:pBdr>
         <w:shd w:fill="auto" w:val="clear"/>
-        <w:contextualSpacing w:val="0"/>
         <w:rPr>
           <w:rFonts w:ascii="Courier New" w:cs="Courier New" w:eastAsia="Courier New" w:hAnsi="Courier New"/>
           <w:color w:val="7f6000"/>
@@ -3776,7 +3719,6 @@
           <w:between w:space="0" w:sz="0" w:val="nil"/>
         </w:pBdr>
         <w:shd w:fill="auto" w:val="clear"/>
-        <w:contextualSpacing w:val="0"/>
         <w:rPr>
           <w:color w:val="000000"/>
         </w:rPr>
@@ -3810,7 +3752,6 @@
           <w:between w:space="0" w:sz="0" w:val="nil"/>
         </w:pBdr>
         <w:shd w:fill="auto" w:val="clear"/>
-        <w:contextualSpacing w:val="0"/>
         <w:rPr>
           <w:color w:val="000000"/>
         </w:rPr>
@@ -3844,7 +3785,6 @@
           <w:between w:space="0" w:sz="0" w:val="nil"/>
         </w:pBdr>
         <w:shd w:fill="auto" w:val="clear"/>
-        <w:contextualSpacing w:val="0"/>
         <w:rPr>
           <w:color w:val="000000"/>
         </w:rPr>
@@ -3908,31 +3848,29 @@
           <w:between w:space="0" w:sz="0" w:val="nil"/>
         </w:pBdr>
         <w:shd w:fill="auto" w:val="clear"/>
-        <w:contextualSpacing w:val="0"/>
-        <w:rPr>
-          <w:color w:val="000000"/>
-        </w:rPr>
-      </w:pPr>
-      <w:r>
-        <w:rPr>
-          <w:rtl w:val="0"/>
-        </w:rPr>
-      </w:r>
-    </w:p>
-    <w:p>
-      <w:pPr>
-        <w:keepNext w:val="0"/>
-        <w:keepLines w:val="0"/>
-        <w:widowControl w:val="0"/>
-        <w:pBdr>
-          <w:top w:space="0" w:sz="0" w:val="nil"/>
-          <w:left w:space="0" w:sz="0" w:val="nil"/>
-          <w:bottom w:space="0" w:sz="0" w:val="nil"/>
-          <w:right w:space="0" w:sz="0" w:val="nil"/>
-          <w:between w:space="0" w:sz="0" w:val="nil"/>
-        </w:pBdr>
-        <w:shd w:fill="auto" w:val="clear"/>
-        <w:contextualSpacing w:val="0"/>
+        <w:rPr>
+          <w:color w:val="000000"/>
+        </w:rPr>
+      </w:pPr>
+      <w:r>
+        <w:rPr>
+          <w:rtl w:val="0"/>
+        </w:rPr>
+      </w:r>
+    </w:p>
+    <w:p>
+      <w:pPr>
+        <w:keepNext w:val="0"/>
+        <w:keepLines w:val="0"/>
+        <w:widowControl w:val="0"/>
+        <w:pBdr>
+          <w:top w:space="0" w:sz="0" w:val="nil"/>
+          <w:left w:space="0" w:sz="0" w:val="nil"/>
+          <w:bottom w:space="0" w:sz="0" w:val="nil"/>
+          <w:right w:space="0" w:sz="0" w:val="nil"/>
+          <w:between w:space="0" w:sz="0" w:val="nil"/>
+        </w:pBdr>
+        <w:shd w:fill="auto" w:val="clear"/>
         <w:rPr>
           <w:color w:val="000000"/>
         </w:rPr>
@@ -4017,7 +3955,6 @@
           <w:between w:space="0" w:sz="0" w:val="nil"/>
         </w:pBdr>
         <w:shd w:fill="auto" w:val="clear"/>
-        <w:contextualSpacing w:val="0"/>
         <w:rPr>
           <w:color w:val="000000"/>
         </w:rPr>
@@ -4167,7 +4104,6 @@
           <w:between w:space="0" w:sz="0" w:val="nil"/>
         </w:pBdr>
         <w:shd w:fill="auto" w:val="clear"/>
-        <w:contextualSpacing w:val="0"/>
         <w:rPr>
           <w:color w:val="000000"/>
         </w:rPr>
@@ -4306,7 +4242,6 @@
           <w:between w:space="0" w:sz="0" w:val="nil"/>
         </w:pBdr>
         <w:shd w:fill="auto" w:val="clear"/>
-        <w:contextualSpacing w:val="0"/>
         <w:rPr>
           <w:color w:val="000000"/>
         </w:rPr>
@@ -4426,7 +4361,6 @@
           <w:between w:space="0" w:sz="0" w:val="nil"/>
         </w:pBdr>
         <w:shd w:fill="auto" w:val="clear"/>
-        <w:contextualSpacing w:val="0"/>
         <w:rPr>
           <w:color w:val="000000"/>
         </w:rPr>
@@ -4546,7 +4480,6 @@
           <w:between w:space="0" w:sz="0" w:val="nil"/>
         </w:pBdr>
         <w:shd w:fill="auto" w:val="clear"/>
-        <w:contextualSpacing w:val="0"/>
         <w:rPr>
           <w:color w:val="000000"/>
         </w:rPr>
@@ -4600,7 +4533,6 @@
           <w:between w:space="0" w:sz="0" w:val="nil"/>
         </w:pBdr>
         <w:shd w:fill="auto" w:val="clear"/>
-        <w:contextualSpacing w:val="0"/>
         <w:rPr>
           <w:color w:val="000000"/>
         </w:rPr>
@@ -4718,7 +4650,6 @@
           <w:between w:space="0" w:sz="0" w:val="nil"/>
         </w:pBdr>
         <w:shd w:fill="auto" w:val="clear"/>
-        <w:contextualSpacing w:val="0"/>
         <w:rPr>
           <w:color w:val="000000"/>
         </w:rPr>
@@ -4810,7 +4741,6 @@
           <w:between w:space="0" w:sz="0" w:val="nil"/>
         </w:pBdr>
         <w:shd w:fill="auto" w:val="clear"/>
-        <w:contextualSpacing w:val="0"/>
         <w:rPr>
           <w:color w:val="000000"/>
         </w:rPr>
@@ -4898,7 +4828,6 @@
           <w:between w:space="0" w:sz="0" w:val="nil"/>
         </w:pBdr>
         <w:shd w:fill="auto" w:val="clear"/>
-        <w:contextualSpacing w:val="0"/>
         <w:rPr>
           <w:color w:val="000000"/>
         </w:rPr>
@@ -5038,7 +4967,6 @@
           <w:between w:space="0" w:sz="0" w:val="nil"/>
         </w:pBdr>
         <w:shd w:fill="auto" w:val="clear"/>
-        <w:contextualSpacing w:val="0"/>
         <w:rPr>
           <w:color w:val="000000"/>
         </w:rPr>
@@ -5120,7 +5048,6 @@
           <w:between w:space="0" w:sz="0" w:val="nil"/>
         </w:pBdr>
         <w:shd w:fill="auto" w:val="clear"/>
-        <w:contextualSpacing w:val="0"/>
         <w:rPr>
           <w:color w:val="000000"/>
         </w:rPr>
@@ -5154,7 +5081,6 @@
           <w:between w:space="0" w:sz="0" w:val="nil"/>
         </w:pBdr>
         <w:shd w:fill="auto" w:val="clear"/>
-        <w:contextualSpacing w:val="0"/>
         <w:rPr>
           <w:color w:val="000000"/>
         </w:rPr>
@@ -5185,7 +5111,6 @@
           <w:between w:space="0" w:sz="0" w:val="nil"/>
         </w:pBdr>
         <w:shd w:fill="auto" w:val="clear"/>
-        <w:contextualSpacing w:val="0"/>
         <w:rPr>
           <w:color w:val="000000"/>
         </w:rPr>
@@ -5219,7 +5144,6 @@
           <w:between w:space="0" w:sz="0" w:val="nil"/>
         </w:pBdr>
         <w:shd w:fill="auto" w:val="clear"/>
-        <w:contextualSpacing w:val="0"/>
         <w:rPr>
           <w:color w:val="000000"/>
         </w:rPr>
@@ -5270,7 +5194,6 @@
           <w:between w:space="0" w:sz="0" w:val="nil"/>
         </w:pBdr>
         <w:shd w:fill="auto" w:val="clear"/>
-        <w:contextualSpacing w:val="0"/>
         <w:rPr>
           <w:color w:val="000000"/>
         </w:rPr>
@@ -5311,7 +5234,6 @@
           <w:between w:space="0" w:sz="0" w:val="nil"/>
         </w:pBdr>
         <w:shd w:fill="auto" w:val="clear"/>
-        <w:contextualSpacing w:val="0"/>
         <w:rPr>
           <w:color w:val="000000"/>
         </w:rPr>
@@ -5352,7 +5274,6 @@
           <w:between w:space="0" w:sz="0" w:val="nil"/>
         </w:pBdr>
         <w:shd w:fill="auto" w:val="clear"/>
-        <w:contextualSpacing w:val="0"/>
         <w:rPr>
           <w:color w:val="000000"/>
         </w:rPr>
@@ -5420,7 +5341,6 @@
           <w:between w:space="0" w:sz="0" w:val="nil"/>
         </w:pBdr>
         <w:shd w:fill="auto" w:val="clear"/>
-        <w:contextualSpacing w:val="0"/>
         <w:rPr>
           <w:color w:val="000000"/>
         </w:rPr>
@@ -5461,7 +5381,6 @@
           <w:between w:space="0" w:sz="0" w:val="nil"/>
         </w:pBdr>
         <w:shd w:fill="auto" w:val="clear"/>
-        <w:contextualSpacing w:val="0"/>
         <w:rPr>
           <w:color w:val="000000"/>
         </w:rPr>
@@ -5502,7 +5421,6 @@
           <w:between w:space="0" w:sz="0" w:val="nil"/>
         </w:pBdr>
         <w:shd w:fill="auto" w:val="clear"/>
-        <w:contextualSpacing w:val="0"/>
         <w:rPr>
           <w:color w:val="000000"/>
         </w:rPr>
@@ -5580,7 +5498,6 @@
           <w:between w:space="0" w:sz="0" w:val="nil"/>
         </w:pBdr>
         <w:shd w:fill="auto" w:val="clear"/>
-        <w:contextualSpacing w:val="0"/>
         <w:rPr>
           <w:color w:val="000000"/>
         </w:rPr>
@@ -5657,7 +5574,6 @@
           <w:between w:space="0" w:sz="0" w:val="nil"/>
         </w:pBdr>
         <w:shd w:fill="auto" w:val="clear"/>
-        <w:contextualSpacing w:val="0"/>
         <w:rPr>
           <w:color w:val="000000"/>
         </w:rPr>
@@ -5725,7 +5641,6 @@
           <w:between w:space="0" w:sz="0" w:val="nil"/>
         </w:pBdr>
         <w:shd w:fill="auto" w:val="clear"/>
-        <w:contextualSpacing w:val="0"/>
         <w:rPr>
           <w:color w:val="000000"/>
         </w:rPr>
@@ -5796,7 +5711,6 @@
           <w:between w:space="0" w:sz="0" w:val="nil"/>
         </w:pBdr>
         <w:shd w:fill="auto" w:val="clear"/>
-        <w:contextualSpacing w:val="0"/>
         <w:rPr>
           <w:color w:val="000000"/>
         </w:rPr>
@@ -5854,7 +5768,6 @@
           <w:between w:space="0" w:sz="0" w:val="nil"/>
         </w:pBdr>
         <w:shd w:fill="auto" w:val="clear"/>
-        <w:contextualSpacing w:val="0"/>
         <w:rPr>
           <w:color w:val="000000"/>
         </w:rPr>
@@ -5895,7 +5808,6 @@
           <w:between w:space="0" w:sz="0" w:val="nil"/>
         </w:pBdr>
         <w:shd w:fill="auto" w:val="clear"/>
-        <w:contextualSpacing w:val="0"/>
         <w:rPr>
           <w:color w:val="000000"/>
         </w:rPr>
@@ -5949,7 +5861,6 @@
           <w:between w:space="0" w:sz="0" w:val="nil"/>
         </w:pBdr>
         <w:shd w:fill="auto" w:val="clear"/>
-        <w:contextualSpacing w:val="0"/>
         <w:rPr>
           <w:color w:val="000000"/>
         </w:rPr>
@@ -5990,7 +5901,6 @@
           <w:between w:space="0" w:sz="0" w:val="nil"/>
         </w:pBdr>
         <w:shd w:fill="auto" w:val="clear"/>
-        <w:contextualSpacing w:val="0"/>
         <w:rPr>
           <w:color w:val="000000"/>
         </w:rPr>
@@ -6031,7 +5941,6 @@
           <w:between w:space="0" w:sz="0" w:val="nil"/>
         </w:pBdr>
         <w:shd w:fill="auto" w:val="clear"/>
-        <w:contextualSpacing w:val="0"/>
         <w:rPr>
           <w:color w:val="000000"/>
         </w:rPr>
@@ -6079,7 +5988,6 @@
         <w:shd w:fill="auto" w:val="clear"/>
         <w:spacing w:after="0" w:before="0" w:line="240" w:lineRule="auto"/>
         <w:ind w:left="0" w:right="0" w:firstLine="0"/>
-        <w:contextualSpacing w:val="0"/>
         <w:jc w:val="left"/>
         <w:rPr>
           <w:rFonts w:ascii="Arial" w:cs="Arial" w:eastAsia="Arial" w:hAnsi="Arial"/>
@@ -6130,7 +6038,6 @@
         <w:shd w:fill="auto" w:val="clear"/>
         <w:spacing w:after="0" w:before="0" w:line="240" w:lineRule="auto"/>
         <w:ind w:left="0" w:right="0" w:firstLine="0"/>
-        <w:contextualSpacing w:val="0"/>
         <w:jc w:val="left"/>
         <w:rPr>
           <w:rFonts w:ascii="Arial" w:cs="Arial" w:eastAsia="Arial" w:hAnsi="Arial"/>
